--- a/docs/scoreTable.docx
+++ b/docs/scoreTable.docx
@@ -1,6 +1,6 @@
 
 <file path=word/document.xml><?xml version="1.0" encoding="utf-8"?>
-<w:document xmlns:wpc="http://schemas.microsoft.com/office/word/2010/wordprocessingCanvas" xmlns:cx="http://schemas.microsoft.com/office/drawing/2014/chartex" xmlns:cx1="http://schemas.microsoft.com/office/drawing/2015/9/8/chartex" xmlns:mc="http://schemas.openxmlformats.org/markup-compatibility/2006" xmlns:o="urn:schemas-microsoft-com:office:office" xmlns:r="http://schemas.openxmlformats.org/officeDocument/2006/relationships" xmlns:m="http://schemas.openxmlformats.org/officeDocument/2006/math" xmlns:v="urn:schemas-microsoft-com:vml" xmlns:wp14="http://schemas.microsoft.com/office/word/2010/wordprocessingDrawing" xmlns:wp="http://schemas.openxmlformats.org/drawingml/2006/wordprocessingDrawing" xmlns:w10="urn:schemas-microsoft-com:office:word" xmlns:w="http://schemas.openxmlformats.org/wordprocessingml/2006/main" xmlns:w14="http://schemas.microsoft.com/office/word/2010/wordml" xmlns:w15="http://schemas.microsoft.com/office/word/2012/wordml" xmlns:w16se="http://schemas.microsoft.com/office/word/2015/wordml/symex" xmlns:wpg="http://schemas.microsoft.com/office/word/2010/wordprocessingGroup" xmlns:wpi="http://schemas.microsoft.com/office/word/2010/wordprocessingInk" xmlns:wne="http://schemas.microsoft.com/office/word/2006/wordml" xmlns:wps="http://schemas.microsoft.com/office/word/2010/wordprocessingShape" mc:Ignorable="w14 w15 w16se wp14">
+<w:document xmlns:wpc="http://schemas.microsoft.com/office/word/2010/wordprocessingCanvas" xmlns:mc="http://schemas.openxmlformats.org/markup-compatibility/2006" xmlns:o="urn:schemas-microsoft-com:office:office" xmlns:r="http://schemas.openxmlformats.org/officeDocument/2006/relationships" xmlns:m="http://schemas.openxmlformats.org/officeDocument/2006/math" xmlns:v="urn:schemas-microsoft-com:vml" xmlns:wp14="http://schemas.microsoft.com/office/word/2010/wordprocessingDrawing" xmlns:wp="http://schemas.openxmlformats.org/drawingml/2006/wordprocessingDrawing" xmlns:w="http://schemas.openxmlformats.org/wordprocessingml/2006/main" xmlns:w14="http://schemas.microsoft.com/office/word/2010/wordml" xmlns:w10="urn:schemas-microsoft-com:office:word" xmlns:w15="http://schemas.microsoft.com/office/word/2012/wordml" xmlns:wpg="http://schemas.microsoft.com/office/word/2010/wordprocessingGroup" xmlns:wpi="http://schemas.microsoft.com/office/word/2010/wordprocessingInk" xmlns:wne="http://schemas.microsoft.com/office/word/2006/wordml" xmlns:wps="http://schemas.microsoft.com/office/word/2010/wordprocessingShape" xmlns:wpsCustomData="http://www.wps.cn/officeDocument/2013/wpsCustomData" mc:Ignorable="w14 w15 wp14">
   <w:body>
     <w:p>
       <w:pPr>
@@ -13,14 +13,14 @@
       </w:pPr>
       <w:r>
         <w:rPr>
-          <w:rFonts w:eastAsia="黑体" w:hint="eastAsia"/>
+          <w:rFonts w:hint="eastAsia" w:eastAsia="黑体"/>
           <w:szCs w:val="21"/>
         </w:rPr>
         <w:t>编号：</w:t>
       </w:r>
       <w:r>
         <w:rPr>
-          <w:rFonts w:eastAsia="黑体" w:hint="eastAsia"/>
+          <w:rFonts w:hint="eastAsia" w:eastAsia="黑体"/>
           <w:sz w:val="24"/>
         </w:rPr>
         <w:t>_____________</w:t>
@@ -38,7 +38,7 @@
       </w:pPr>
       <w:r>
         <w:rPr>
-          <w:rFonts w:eastAsia="黑体" w:hint="eastAsia"/>
+          <w:rFonts w:hint="eastAsia" w:eastAsia="黑体"/>
           <w:b/>
           <w:bCs/>
           <w:sz w:val="32"/>
@@ -56,21 +56,12 @@
       </w:r>
       <w:r>
         <w:rPr>
-          <w:rFonts w:eastAsia="黑体" w:hint="eastAsia"/>
+          <w:rFonts w:hint="eastAsia" w:eastAsia="黑体"/>
           <w:b/>
           <w:bCs/>
           <w:sz w:val="32"/>
         </w:rPr>
-        <w:t>本科生毕业</w:t>
-      </w:r>
-      <w:r>
-        <w:rPr>
-          <w:rFonts w:eastAsia="黑体" w:hint="eastAsia"/>
-          <w:b/>
-          <w:bCs/>
-          <w:sz w:val="32"/>
-        </w:rPr>
-        <w:t>设计</w:t>
+        <w:t>本科生毕业设计</w:t>
       </w:r>
       <w:r>
         <w:rPr>
@@ -83,46 +74,34 @@
       </w:r>
       <w:r>
         <w:rPr>
-          <w:rFonts w:eastAsia="黑体" w:hint="eastAsia"/>
+          <w:rFonts w:hint="eastAsia" w:eastAsia="黑体"/>
           <w:b/>
           <w:bCs/>
           <w:sz w:val="32"/>
         </w:rPr>
-        <w:t>论文</w:t>
-      </w:r>
-      <w:r>
-        <w:rPr>
-          <w:rFonts w:eastAsia="黑体" w:hint="eastAsia"/>
-          <w:b/>
-          <w:bCs/>
-          <w:sz w:val="32"/>
-        </w:rPr>
-        <w:t>）成绩</w:t>
-      </w:r>
-      <w:r>
-        <w:rPr>
-          <w:rFonts w:eastAsia="黑体" w:hint="eastAsia"/>
-          <w:b/>
-          <w:bCs/>
-          <w:sz w:val="32"/>
-        </w:rPr>
-        <w:t>评定表</w:t>
+        <w:t>论文）成绩评定表</w:t>
       </w:r>
     </w:p>
     <w:tbl>
       <w:tblPr>
+        <w:tblStyle w:val="5"/>
         <w:tblW w:w="10486" w:type="dxa"/>
         <w:jc w:val="center"/>
         <w:tblBorders>
-          <w:top w:val="single" w:sz="4" w:space="0" w:color="auto"/>
-          <w:left w:val="single" w:sz="4" w:space="0" w:color="auto"/>
-          <w:bottom w:val="single" w:sz="4" w:space="0" w:color="auto"/>
-          <w:right w:val="single" w:sz="4" w:space="0" w:color="auto"/>
-          <w:insideH w:val="single" w:sz="4" w:space="0" w:color="auto"/>
-          <w:insideV w:val="single" w:sz="4" w:space="0" w:color="auto"/>
+          <w:top w:val="single" w:color="auto" w:sz="4" w:space="0"/>
+          <w:left w:val="single" w:color="auto" w:sz="4" w:space="0"/>
+          <w:bottom w:val="single" w:color="auto" w:sz="4" w:space="0"/>
+          <w:right w:val="single" w:color="auto" w:sz="4" w:space="0"/>
+          <w:insideH w:val="single" w:color="auto" w:sz="4" w:space="0"/>
+          <w:insideV w:val="single" w:color="auto" w:sz="4" w:space="0"/>
         </w:tblBorders>
         <w:tblLayout w:type="fixed"/>
-        <w:tblLook w:val="0000" w:firstRow="0" w:lastRow="0" w:firstColumn="0" w:lastColumn="0" w:noHBand="0" w:noVBand="0"/>
+        <w:tblCellMar>
+          <w:top w:w="0" w:type="dxa"/>
+          <w:left w:w="108" w:type="dxa"/>
+          <w:bottom w:w="0" w:type="dxa"/>
+          <w:right w:w="108" w:type="dxa"/>
+        </w:tblCellMar>
       </w:tblPr>
       <w:tblGrid>
         <w:gridCol w:w="1089"/>
@@ -150,9 +129,19 @@
         <w:gridCol w:w="709"/>
       </w:tblGrid>
       <w:tr>
+        <w:tblPrEx>
+          <w:tblBorders>
+            <w:top w:val="single" w:color="auto" w:sz="4" w:space="0"/>
+            <w:left w:val="single" w:color="auto" w:sz="4" w:space="0"/>
+            <w:bottom w:val="single" w:color="auto" w:sz="4" w:space="0"/>
+            <w:right w:val="single" w:color="auto" w:sz="4" w:space="0"/>
+            <w:insideH w:val="single" w:color="auto" w:sz="4" w:space="0"/>
+            <w:insideV w:val="single" w:color="auto" w:sz="4" w:space="0"/>
+          </w:tblBorders>
+        </w:tblPrEx>
         <w:trPr>
           <w:cantSplit/>
-          <w:trHeight w:val="737"/>
+          <w:trHeight w:val="737" w:hRule="atLeast"/>
           <w:jc w:val="center"/>
         </w:trPr>
         <w:tc>
@@ -204,8 +193,10 @@
             <w:pPr>
               <w:jc w:val="center"/>
               <w:rPr>
+                <w:rFonts w:hint="default" w:eastAsia="宋体"/>
                 <w:spacing w:val="60"/>
                 <w:sz w:val="24"/>
+                <w:lang w:val="en-US" w:eastAsia="zh-CN"/>
               </w:rPr>
             </w:pPr>
             <w:r>
@@ -213,8 +204,9 @@
                 <w:rFonts w:hint="eastAsia"/>
                 <w:spacing w:val="60"/>
                 <w:sz w:val="24"/>
-              </w:rPr>
-              <w:t>猜猜</w:t>
+                <w:lang w:val="en-US" w:eastAsia="zh-CN"/>
+              </w:rPr>
+              <w:t>陈俪影</w:t>
             </w:r>
           </w:p>
         </w:tc>
@@ -274,9 +266,25 @@
         </w:tc>
       </w:tr>
       <w:tr>
+        <w:tblPrEx>
+          <w:tblBorders>
+            <w:top w:val="single" w:color="auto" w:sz="4" w:space="0"/>
+            <w:left w:val="single" w:color="auto" w:sz="4" w:space="0"/>
+            <w:bottom w:val="single" w:color="auto" w:sz="4" w:space="0"/>
+            <w:right w:val="single" w:color="auto" w:sz="4" w:space="0"/>
+            <w:insideH w:val="single" w:color="auto" w:sz="4" w:space="0"/>
+            <w:insideV w:val="single" w:color="auto" w:sz="4" w:space="0"/>
+          </w:tblBorders>
+          <w:tblCellMar>
+            <w:top w:w="0" w:type="dxa"/>
+            <w:left w:w="108" w:type="dxa"/>
+            <w:bottom w:w="0" w:type="dxa"/>
+            <w:right w:w="108" w:type="dxa"/>
+          </w:tblCellMar>
+        </w:tblPrEx>
         <w:trPr>
           <w:cantSplit/>
-          <w:trHeight w:val="396"/>
+          <w:trHeight w:val="396" w:hRule="atLeast"/>
           <w:jc w:val="center"/>
         </w:trPr>
         <w:tc>
@@ -312,8 +320,10 @@
             <w:pPr>
               <w:jc w:val="center"/>
               <w:rPr>
+                <w:rFonts w:hint="default" w:eastAsia="宋体"/>
                 <w:spacing w:val="20"/>
                 <w:sz w:val="24"/>
+                <w:lang w:val="en-US" w:eastAsia="zh-CN"/>
               </w:rPr>
             </w:pPr>
             <w:r>
@@ -321,15 +331,9 @@
                 <w:rFonts w:hint="eastAsia"/>
                 <w:spacing w:val="20"/>
                 <w:sz w:val="24"/>
-              </w:rPr>
-              <w:t>2014210</w:t>
-            </w:r>
-            <w:r>
-              <w:rPr>
-                <w:spacing w:val="20"/>
-                <w:sz w:val="24"/>
-              </w:rPr>
-              <w:t>999</w:t>
+                <w:lang w:val="en-US" w:eastAsia="zh-CN"/>
+              </w:rPr>
+              <w:t>2018210476</w:t>
             </w:r>
           </w:p>
         </w:tc>
@@ -376,8 +380,17 @@
                 <w:rFonts w:hint="eastAsia"/>
                 <w:spacing w:val="60"/>
                 <w:sz w:val="24"/>
-              </w:rPr>
-              <w:t>通信工程</w:t>
+                <w:lang w:val="en-US" w:eastAsia="zh-CN"/>
+              </w:rPr>
+              <w:t>信息</w:t>
+            </w:r>
+            <w:r>
+              <w:rPr>
+                <w:rFonts w:hint="eastAsia"/>
+                <w:spacing w:val="60"/>
+                <w:sz w:val="24"/>
+              </w:rPr>
+              <w:t>工程</w:t>
             </w:r>
           </w:p>
         </w:tc>
@@ -415,8 +428,10 @@
             <w:pPr>
               <w:jc w:val="center"/>
               <w:rPr>
+                <w:rFonts w:hint="default" w:eastAsia="宋体"/>
                 <w:spacing w:val="60"/>
                 <w:sz w:val="24"/>
+                <w:lang w:val="en-US" w:eastAsia="zh-CN"/>
               </w:rPr>
             </w:pPr>
             <w:r>
@@ -424,23 +439,33 @@
                 <w:rFonts w:hint="eastAsia"/>
                 <w:spacing w:val="60"/>
                 <w:sz w:val="24"/>
-              </w:rPr>
-              <w:t>20142111</w:t>
-            </w:r>
-            <w:r>
-              <w:rPr>
-                <w:spacing w:val="60"/>
-                <w:sz w:val="24"/>
-              </w:rPr>
-              <w:t>99</w:t>
+                <w:lang w:val="en-US" w:eastAsia="zh-CN"/>
+              </w:rPr>
+              <w:t>2018211117</w:t>
             </w:r>
           </w:p>
         </w:tc>
       </w:tr>
       <w:tr>
+        <w:tblPrEx>
+          <w:tblBorders>
+            <w:top w:val="single" w:color="auto" w:sz="4" w:space="0"/>
+            <w:left w:val="single" w:color="auto" w:sz="4" w:space="0"/>
+            <w:bottom w:val="single" w:color="auto" w:sz="4" w:space="0"/>
+            <w:right w:val="single" w:color="auto" w:sz="4" w:space="0"/>
+            <w:insideH w:val="single" w:color="auto" w:sz="4" w:space="0"/>
+            <w:insideV w:val="single" w:color="auto" w:sz="4" w:space="0"/>
+          </w:tblBorders>
+          <w:tblCellMar>
+            <w:top w:w="0" w:type="dxa"/>
+            <w:left w:w="108" w:type="dxa"/>
+            <w:bottom w:w="0" w:type="dxa"/>
+            <w:right w:w="108" w:type="dxa"/>
+          </w:tblCellMar>
+        </w:tblPrEx>
         <w:trPr>
           <w:cantSplit/>
-          <w:trHeight w:val="396"/>
+          <w:trHeight w:val="396" w:hRule="atLeast"/>
           <w:jc w:val="center"/>
         </w:trPr>
         <w:tc>
@@ -517,7 +542,7 @@
                 <w:rFonts w:hint="eastAsia"/>
                 <w:sz w:val="24"/>
               </w:rPr>
-              <w:t>猜猜看毕设题目是什么</w:t>
+              <w:t>基于Django3和Vue3的高招志愿填报辅助系统开发</w:t>
             </w:r>
           </w:p>
         </w:tc>
@@ -542,15 +567,31 @@
         </w:tc>
       </w:tr>
       <w:tr>
+        <w:tblPrEx>
+          <w:tblBorders>
+            <w:top w:val="single" w:color="auto" w:sz="4" w:space="0"/>
+            <w:left w:val="single" w:color="auto" w:sz="4" w:space="0"/>
+            <w:bottom w:val="single" w:color="auto" w:sz="4" w:space="0"/>
+            <w:right w:val="single" w:color="auto" w:sz="4" w:space="0"/>
+            <w:insideH w:val="single" w:color="auto" w:sz="4" w:space="0"/>
+            <w:insideV w:val="single" w:color="auto" w:sz="4" w:space="0"/>
+          </w:tblBorders>
+          <w:tblCellMar>
+            <w:top w:w="0" w:type="dxa"/>
+            <w:left w:w="108" w:type="dxa"/>
+            <w:bottom w:w="0" w:type="dxa"/>
+            <w:right w:w="108" w:type="dxa"/>
+          </w:tblCellMar>
+        </w:tblPrEx>
         <w:trPr>
           <w:cantSplit/>
-          <w:trHeight w:val="354"/>
+          <w:trHeight w:val="354" w:hRule="atLeast"/>
           <w:jc w:val="center"/>
         </w:trPr>
         <w:tc>
           <w:tcPr>
             <w:tcW w:w="1089" w:type="dxa"/>
-            <w:vMerge/>
+            <w:vMerge w:val="continue"/>
             <w:vAlign w:val="center"/>
           </w:tcPr>
           <w:p>
@@ -584,24 +625,8 @@
                 <w:rFonts w:hint="eastAsia"/>
                 <w:sz w:val="24"/>
               </w:rPr>
-              <w:t>（英文</w:t>
-            </w:r>
-            <w:r>
-              <w:rPr>
-                <w:rFonts w:hint="eastAsia"/>
-                <w:sz w:val="24"/>
-              </w:rPr>
-              <w:t>）</w:t>
-            </w:r>
-            <w:r>
-              <w:rPr>
-                <w:rFonts w:hint="eastAsia"/>
-                <w:sz w:val="24"/>
-              </w:rPr>
-              <w:t>Just Guess What On Earth My Title Is</w:t>
-            </w:r>
-            <w:bookmarkStart w:id="0" w:name="_GoBack"/>
-            <w:bookmarkEnd w:id="0"/>
+              <w:t>（英文）The development of auxiliary system for filling application of college entrance examination based on Django3 and Vue3</w:t>
+            </w:r>
           </w:p>
         </w:tc>
         <w:tc>
@@ -625,9 +650,25 @@
         </w:tc>
       </w:tr>
       <w:tr>
+        <w:tblPrEx>
+          <w:tblBorders>
+            <w:top w:val="single" w:color="auto" w:sz="4" w:space="0"/>
+            <w:left w:val="single" w:color="auto" w:sz="4" w:space="0"/>
+            <w:bottom w:val="single" w:color="auto" w:sz="4" w:space="0"/>
+            <w:right w:val="single" w:color="auto" w:sz="4" w:space="0"/>
+            <w:insideH w:val="single" w:color="auto" w:sz="4" w:space="0"/>
+            <w:insideV w:val="single" w:color="auto" w:sz="4" w:space="0"/>
+          </w:tblBorders>
+          <w:tblCellMar>
+            <w:top w:w="0" w:type="dxa"/>
+            <w:left w:w="108" w:type="dxa"/>
+            <w:bottom w:w="0" w:type="dxa"/>
+            <w:right w:w="108" w:type="dxa"/>
+          </w:tblCellMar>
+        </w:tblPrEx>
         <w:trPr>
           <w:cantSplit/>
-          <w:trHeight w:val="600"/>
+          <w:trHeight w:val="600" w:hRule="atLeast"/>
           <w:jc w:val="center"/>
         </w:trPr>
         <w:tc>
@@ -647,35 +688,7 @@
                 <w:rFonts w:hint="eastAsia"/>
                 <w:szCs w:val="21"/>
               </w:rPr>
-              <w:t>指导教师</w:t>
-            </w:r>
-            <w:r>
-              <w:rPr>
-                <w:rFonts w:hint="eastAsia"/>
-                <w:szCs w:val="21"/>
-              </w:rPr>
-              <w:t xml:space="preserve"> </w:t>
-            </w:r>
-            <w:r>
-              <w:rPr>
-                <w:rFonts w:hint="eastAsia"/>
-                <w:szCs w:val="21"/>
-              </w:rPr>
-              <w:t>姓</w:t>
-            </w:r>
-            <w:r>
-              <w:rPr>
-                <w:rFonts w:hint="eastAsia"/>
-                <w:szCs w:val="21"/>
-              </w:rPr>
-              <w:t xml:space="preserve">   </w:t>
-            </w:r>
-            <w:r>
-              <w:rPr>
-                <w:rFonts w:hint="eastAsia"/>
-                <w:szCs w:val="21"/>
-              </w:rPr>
-              <w:t>名</w:t>
+              <w:t>指导教师 姓   名</w:t>
             </w:r>
           </w:p>
         </w:tc>
@@ -689,10 +702,21 @@
             <w:pPr>
               <w:jc w:val="center"/>
               <w:rPr>
+                <w:rFonts w:hint="eastAsia" w:eastAsia="宋体"/>
                 <w:spacing w:val="20"/>
                 <w:szCs w:val="21"/>
-              </w:rPr>
-            </w:pPr>
+                <w:lang w:val="en-US" w:eastAsia="zh-CN"/>
+              </w:rPr>
+            </w:pPr>
+            <w:r>
+              <w:rPr>
+                <w:rFonts w:hint="eastAsia"/>
+                <w:spacing w:val="20"/>
+                <w:szCs w:val="21"/>
+                <w:lang w:val="en-US" w:eastAsia="zh-CN"/>
+              </w:rPr>
+              <w:t>朱旭振</w:t>
+            </w:r>
           </w:p>
         </w:tc>
         <w:tc>
@@ -728,10 +752,23 @@
             <w:pPr>
               <w:jc w:val="center"/>
               <w:rPr>
+                <w:rFonts w:hint="eastAsia" w:eastAsia="宋体"/>
                 <w:spacing w:val="20"/>
                 <w:szCs w:val="21"/>
-              </w:rPr>
-            </w:pPr>
+                <w:lang w:val="en-US" w:eastAsia="zh-CN"/>
+              </w:rPr>
+            </w:pPr>
+            <w:r>
+              <w:rPr>
+                <w:rFonts w:hint="eastAsia"/>
+                <w:spacing w:val="20"/>
+                <w:szCs w:val="21"/>
+                <w:lang w:val="en-US" w:eastAsia="zh-CN"/>
+              </w:rPr>
+              <w:t>副教授</w:t>
+            </w:r>
+            <w:bookmarkStart w:id="0" w:name="_GoBack"/>
+            <w:bookmarkEnd w:id="0"/>
           </w:p>
         </w:tc>
         <w:tc>
@@ -768,17 +805,52 @@
             <w:pPr>
               <w:jc w:val="center"/>
               <w:rPr>
+                <w:rFonts w:hint="eastAsia" w:eastAsia="宋体"/>
                 <w:spacing w:val="20"/>
                 <w:szCs w:val="21"/>
-              </w:rPr>
-            </w:pPr>
+                <w:lang w:val="en-US" w:eastAsia="zh-CN"/>
+              </w:rPr>
+            </w:pPr>
+            <w:r>
+              <w:rPr>
+                <w:rFonts w:hint="eastAsia"/>
+                <w:spacing w:val="60"/>
+                <w:sz w:val="24"/>
+              </w:rPr>
+              <w:t>信息与通信工程学</w:t>
+            </w:r>
+            <w:r>
+              <w:rPr>
+                <w:rFonts w:hint="eastAsia"/>
+                <w:spacing w:val="60"/>
+                <w:sz w:val="24"/>
+                <w:lang w:val="en-US" w:eastAsia="zh-CN"/>
+              </w:rPr>
+              <w:t>院</w:t>
+            </w:r>
           </w:p>
         </w:tc>
       </w:tr>
       <w:tr>
+        <w:tblPrEx>
+          <w:tblBorders>
+            <w:top w:val="single" w:color="auto" w:sz="4" w:space="0"/>
+            <w:left w:val="single" w:color="auto" w:sz="4" w:space="0"/>
+            <w:bottom w:val="single" w:color="auto" w:sz="4" w:space="0"/>
+            <w:right w:val="single" w:color="auto" w:sz="4" w:space="0"/>
+            <w:insideH w:val="single" w:color="auto" w:sz="4" w:space="0"/>
+            <w:insideV w:val="single" w:color="auto" w:sz="4" w:space="0"/>
+          </w:tblBorders>
+          <w:tblCellMar>
+            <w:top w:w="0" w:type="dxa"/>
+            <w:left w:w="108" w:type="dxa"/>
+            <w:bottom w:w="0" w:type="dxa"/>
+            <w:right w:w="108" w:type="dxa"/>
+          </w:tblCellMar>
+        </w:tblPrEx>
         <w:trPr>
           <w:cantSplit/>
-          <w:trHeight w:val="615"/>
+          <w:trHeight w:val="615" w:hRule="atLeast"/>
           <w:jc w:val="center"/>
         </w:trPr>
         <w:tc>
@@ -850,36 +922,44 @@
                 <w:spacing w:val="20"/>
                 <w:szCs w:val="21"/>
               </w:rPr>
-              <w:t>0</w:t>
-            </w:r>
-            <w:r>
-              <w:rPr>
+              <w:t>0分</w:t>
+            </w:r>
+            <w:r>
+              <w:rPr>
+                <w:rFonts w:hint="eastAsia"/>
                 <w:spacing w:val="20"/>
                 <w:szCs w:val="21"/>
               </w:rPr>
-              <w:t>分</w:t>
-            </w:r>
-            <w:r>
-              <w:rPr>
-                <w:rFonts w:hint="eastAsia"/>
+              <w:t>）</w:t>
+            </w:r>
+            <w:r>
+              <w:rPr>
                 <w:spacing w:val="20"/>
                 <w:szCs w:val="21"/>
               </w:rPr>
-              <w:t>）</w:t>
-            </w:r>
-            <w:r>
-              <w:rPr>
+              <w:t>：</w:t>
+            </w:r>
+            <w:r>
+              <w:rPr>
+                <w:rFonts w:hint="eastAsia"/>
                 <w:spacing w:val="20"/>
                 <w:szCs w:val="21"/>
               </w:rPr>
-              <w:t>：</w:t>
-            </w:r>
-            <w:r>
-              <w:rPr>
-                <w:rFonts w:hint="eastAsia"/>
+              <w:t xml:space="preserve"> </w:t>
+            </w:r>
+            <w:r>
+              <w:rPr>
                 <w:spacing w:val="20"/>
                 <w:szCs w:val="21"/>
               </w:rPr>
+              <w:t xml:space="preserve">        中期检查小组组长签字：</w:t>
+            </w:r>
+            <w:r>
+              <w:rPr>
+                <w:rFonts w:hint="eastAsia"/>
+                <w:spacing w:val="20"/>
+                <w:szCs w:val="21"/>
+              </w:rPr>
               <w:t xml:space="preserve"> </w:t>
             </w:r>
             <w:r>
@@ -887,45 +967,15 @@
                 <w:spacing w:val="20"/>
                 <w:szCs w:val="21"/>
               </w:rPr>
-              <w:t xml:space="preserve">        </w:t>
-            </w:r>
-            <w:r>
-              <w:rPr>
+              <w:t xml:space="preserve">      </w:t>
+            </w:r>
+            <w:r>
+              <w:rPr>
+                <w:rFonts w:hint="eastAsia"/>
                 <w:spacing w:val="20"/>
                 <w:szCs w:val="21"/>
               </w:rPr>
-              <w:t>中期检查小组组长签字：</w:t>
-            </w:r>
-            <w:r>
-              <w:rPr>
-                <w:rFonts w:hint="eastAsia"/>
-                <w:spacing w:val="20"/>
-                <w:szCs w:val="21"/>
-              </w:rPr>
-              <w:t xml:space="preserve"> </w:t>
-            </w:r>
-            <w:r>
-              <w:rPr>
-                <w:spacing w:val="20"/>
-                <w:szCs w:val="21"/>
-              </w:rPr>
-              <w:t xml:space="preserve">      </w:t>
-            </w:r>
-            <w:r>
-              <w:rPr>
-                <w:rFonts w:hint="eastAsia"/>
-                <w:spacing w:val="20"/>
-                <w:szCs w:val="21"/>
-              </w:rPr>
-              <w:t xml:space="preserve"> </w:t>
-            </w:r>
-            <w:r>
-              <w:rPr>
-                <w:rFonts w:hint="eastAsia"/>
-                <w:spacing w:val="20"/>
-                <w:szCs w:val="21"/>
-              </w:rPr>
-              <w:t>检查</w:t>
+              <w:t xml:space="preserve"> 检查</w:t>
             </w:r>
             <w:r>
               <w:rPr>
@@ -938,9 +988,25 @@
         </w:tc>
       </w:tr>
       <w:tr>
+        <w:tblPrEx>
+          <w:tblBorders>
+            <w:top w:val="single" w:color="auto" w:sz="4" w:space="0"/>
+            <w:left w:val="single" w:color="auto" w:sz="4" w:space="0"/>
+            <w:bottom w:val="single" w:color="auto" w:sz="4" w:space="0"/>
+            <w:right w:val="single" w:color="auto" w:sz="4" w:space="0"/>
+            <w:insideH w:val="single" w:color="auto" w:sz="4" w:space="0"/>
+            <w:insideV w:val="single" w:color="auto" w:sz="4" w:space="0"/>
+          </w:tblBorders>
+          <w:tblCellMar>
+            <w:top w:w="0" w:type="dxa"/>
+            <w:left w:w="108" w:type="dxa"/>
+            <w:bottom w:w="0" w:type="dxa"/>
+            <w:right w:w="108" w:type="dxa"/>
+          </w:tblCellMar>
+        </w:tblPrEx>
         <w:trPr>
           <w:cantSplit/>
-          <w:trHeight w:val="120"/>
+          <w:trHeight w:val="120" w:hRule="atLeast"/>
           <w:jc w:val="center"/>
         </w:trPr>
         <w:tc>
@@ -965,79 +1031,7 @@
                 <w:spacing w:val="20"/>
                 <w:szCs w:val="21"/>
               </w:rPr>
-              <w:t>指</w:t>
-            </w:r>
-            <w:r>
-              <w:rPr>
-                <w:rFonts w:hint="eastAsia"/>
-                <w:spacing w:val="20"/>
-                <w:szCs w:val="21"/>
-              </w:rPr>
-              <w:t xml:space="preserve"> </w:t>
-            </w:r>
-            <w:r>
-              <w:rPr>
-                <w:rFonts w:hint="eastAsia"/>
-                <w:spacing w:val="20"/>
-                <w:szCs w:val="21"/>
-              </w:rPr>
-              <w:t>导</w:t>
-            </w:r>
-            <w:r>
-              <w:rPr>
-                <w:rFonts w:hint="eastAsia"/>
-                <w:spacing w:val="20"/>
-                <w:szCs w:val="21"/>
-              </w:rPr>
-              <w:t xml:space="preserve"> </w:t>
-            </w:r>
-            <w:r>
-              <w:rPr>
-                <w:rFonts w:hint="eastAsia"/>
-                <w:spacing w:val="20"/>
-                <w:szCs w:val="21"/>
-              </w:rPr>
-              <w:t>教</w:t>
-            </w:r>
-            <w:r>
-              <w:rPr>
-                <w:rFonts w:hint="eastAsia"/>
-                <w:spacing w:val="20"/>
-                <w:szCs w:val="21"/>
-              </w:rPr>
-              <w:t xml:space="preserve"> </w:t>
-            </w:r>
-            <w:r>
-              <w:rPr>
-                <w:rFonts w:hint="eastAsia"/>
-                <w:spacing w:val="20"/>
-                <w:szCs w:val="21"/>
-              </w:rPr>
-              <w:t>师</w:t>
-            </w:r>
-            <w:r>
-              <w:rPr>
-                <w:rFonts w:hint="eastAsia"/>
-                <w:spacing w:val="20"/>
-                <w:szCs w:val="21"/>
-              </w:rPr>
-              <w:t xml:space="preserve"> </w:t>
-            </w:r>
-            <w:r>
-              <w:rPr>
-                <w:rFonts w:hint="eastAsia"/>
-                <w:spacing w:val="20"/>
-                <w:szCs w:val="21"/>
-              </w:rPr>
-              <w:t>评</w:t>
-            </w:r>
-            <w:r>
-              <w:rPr>
-                <w:rFonts w:hint="eastAsia"/>
-                <w:spacing w:val="20"/>
-                <w:szCs w:val="21"/>
-              </w:rPr>
-              <w:t xml:space="preserve"> </w:t>
+              <w:t xml:space="preserve">指 导 教 师 评 </w:t>
             </w:r>
             <w:r>
               <w:rPr>
@@ -1163,15 +1157,31 @@
         </w:tc>
       </w:tr>
       <w:tr>
+        <w:tblPrEx>
+          <w:tblBorders>
+            <w:top w:val="single" w:color="auto" w:sz="4" w:space="0"/>
+            <w:left w:val="single" w:color="auto" w:sz="4" w:space="0"/>
+            <w:bottom w:val="single" w:color="auto" w:sz="4" w:space="0"/>
+            <w:right w:val="single" w:color="auto" w:sz="4" w:space="0"/>
+            <w:insideH w:val="single" w:color="auto" w:sz="4" w:space="0"/>
+            <w:insideV w:val="single" w:color="auto" w:sz="4" w:space="0"/>
+          </w:tblBorders>
+          <w:tblCellMar>
+            <w:top w:w="0" w:type="dxa"/>
+            <w:left w:w="108" w:type="dxa"/>
+            <w:bottom w:w="0" w:type="dxa"/>
+            <w:right w:w="108" w:type="dxa"/>
+          </w:tblCellMar>
+        </w:tblPrEx>
         <w:trPr>
           <w:cantSplit/>
-          <w:trHeight w:val="120"/>
+          <w:trHeight w:val="120" w:hRule="atLeast"/>
           <w:jc w:val="center"/>
         </w:trPr>
         <w:tc>
           <w:tcPr>
             <w:tcW w:w="1089" w:type="dxa"/>
-            <w:vMerge/>
+            <w:vMerge w:val="continue"/>
             <w:textDirection w:val="tbRlV"/>
             <w:vAlign w:val="center"/>
           </w:tcPr>
@@ -1189,7 +1199,7 @@
         <w:tc>
           <w:tcPr>
             <w:tcW w:w="1317" w:type="dxa"/>
-            <w:vMerge/>
+            <w:vMerge w:val="continue"/>
             <w:vAlign w:val="center"/>
           </w:tcPr>
           <w:p>
@@ -1207,7 +1217,7 @@
           <w:tcPr>
             <w:tcW w:w="3828" w:type="dxa"/>
             <w:gridSpan w:val="7"/>
-            <w:vMerge/>
+            <w:vMerge w:val="continue"/>
             <w:vAlign w:val="center"/>
           </w:tcPr>
           <w:p>
@@ -1226,7 +1236,7 @@
           <w:tcPr>
             <w:tcW w:w="2260" w:type="dxa"/>
             <w:gridSpan w:val="10"/>
-            <w:vMerge/>
+            <w:vMerge w:val="continue"/>
             <w:vAlign w:val="center"/>
           </w:tcPr>
           <w:p>
@@ -1263,7 +1273,7 @@
             </w:pPr>
             <w:r>
               <w:rPr>
-                <w:rFonts w:ascii="宋体" w:hAnsi="宋体" w:hint="eastAsia"/>
+                <w:rFonts w:hint="eastAsia" w:ascii="宋体" w:hAnsi="宋体"/>
                 <w:spacing w:val="20"/>
                 <w:sz w:val="18"/>
                 <w:szCs w:val="18"/>
@@ -1302,7 +1312,7 @@
             </w:pPr>
             <w:r>
               <w:rPr>
-                <w:rFonts w:ascii="宋体" w:hAnsi="宋体" w:hint="eastAsia"/>
+                <w:rFonts w:hint="eastAsia" w:ascii="宋体" w:hAnsi="宋体"/>
                 <w:spacing w:val="20"/>
                 <w:sz w:val="18"/>
                 <w:szCs w:val="18"/>
@@ -1313,15 +1323,31 @@
         </w:tc>
       </w:tr>
       <w:tr>
+        <w:tblPrEx>
+          <w:tblBorders>
+            <w:top w:val="single" w:color="auto" w:sz="4" w:space="0"/>
+            <w:left w:val="single" w:color="auto" w:sz="4" w:space="0"/>
+            <w:bottom w:val="single" w:color="auto" w:sz="4" w:space="0"/>
+            <w:right w:val="single" w:color="auto" w:sz="4" w:space="0"/>
+            <w:insideH w:val="single" w:color="auto" w:sz="4" w:space="0"/>
+            <w:insideV w:val="single" w:color="auto" w:sz="4" w:space="0"/>
+          </w:tblBorders>
+          <w:tblCellMar>
+            <w:top w:w="0" w:type="dxa"/>
+            <w:left w:w="108" w:type="dxa"/>
+            <w:bottom w:w="0" w:type="dxa"/>
+            <w:right w:w="108" w:type="dxa"/>
+          </w:tblCellMar>
+        </w:tblPrEx>
         <w:trPr>
           <w:cantSplit/>
-          <w:trHeight w:val="57"/>
+          <w:trHeight w:val="57" w:hRule="atLeast"/>
           <w:jc w:val="center"/>
         </w:trPr>
         <w:tc>
           <w:tcPr>
             <w:tcW w:w="1089" w:type="dxa"/>
-            <w:vMerge/>
+            <w:vMerge w:val="continue"/>
             <w:textDirection w:val="tbRlV"/>
             <w:vAlign w:val="center"/>
           </w:tcPr>
@@ -1353,7 +1379,7 @@
             </w:pPr>
             <w:r>
               <w:rPr>
-                <w:rFonts w:ascii="宋体" w:hAnsi="宋体" w:hint="eastAsia"/>
+                <w:rFonts w:hint="eastAsia" w:ascii="宋体" w:hAnsi="宋体"/>
                 <w:sz w:val="18"/>
                 <w:szCs w:val="18"/>
               </w:rPr>
@@ -1377,7 +1403,7 @@
             </w:pPr>
             <w:r>
               <w:rPr>
-                <w:rFonts w:ascii="宋体" w:hAnsi="宋体" w:hint="eastAsia"/>
+                <w:rFonts w:hint="eastAsia" w:ascii="宋体" w:hAnsi="宋体"/>
                 <w:sz w:val="18"/>
                 <w:szCs w:val="18"/>
               </w:rPr>
@@ -1402,7 +1428,7 @@
             </w:pPr>
             <w:r>
               <w:rPr>
-                <w:rFonts w:ascii="宋体" w:hAnsi="宋体" w:hint="eastAsia"/>
+                <w:rFonts w:hint="eastAsia" w:ascii="宋体" w:hAnsi="宋体"/>
                 <w:sz w:val="18"/>
                 <w:szCs w:val="18"/>
               </w:rPr>
@@ -1428,7 +1454,7 @@
             </w:pPr>
             <w:r>
               <w:rPr>
-                <w:rFonts w:ascii="宋体" w:hAnsi="宋体" w:hint="eastAsia"/>
+                <w:rFonts w:hint="eastAsia" w:ascii="宋体" w:hAnsi="宋体"/>
                 <w:sz w:val="18"/>
                 <w:szCs w:val="18"/>
               </w:rPr>
@@ -1454,7 +1480,7 @@
             </w:pPr>
             <w:r>
               <w:rPr>
-                <w:rFonts w:ascii="宋体" w:hAnsi="宋体" w:hint="eastAsia"/>
+                <w:rFonts w:hint="eastAsia" w:ascii="宋体" w:hAnsi="宋体"/>
                 <w:sz w:val="18"/>
                 <w:szCs w:val="18"/>
               </w:rPr>
@@ -1479,7 +1505,7 @@
             </w:pPr>
             <w:r>
               <w:rPr>
-                <w:rFonts w:ascii="宋体" w:hAnsi="宋体" w:hint="eastAsia"/>
+                <w:rFonts w:hint="eastAsia" w:ascii="宋体" w:hAnsi="宋体"/>
                 <w:sz w:val="18"/>
                 <w:szCs w:val="18"/>
               </w:rPr>
@@ -1505,7 +1531,7 @@
             </w:pPr>
             <w:r>
               <w:rPr>
-                <w:rFonts w:ascii="宋体" w:hAnsi="宋体" w:hint="eastAsia"/>
+                <w:rFonts w:hint="eastAsia" w:ascii="宋体" w:hAnsi="宋体"/>
                 <w:sz w:val="18"/>
                 <w:szCs w:val="18"/>
               </w:rPr>
@@ -1550,15 +1576,31 @@
         </w:tc>
       </w:tr>
       <w:tr>
+        <w:tblPrEx>
+          <w:tblBorders>
+            <w:top w:val="single" w:color="auto" w:sz="4" w:space="0"/>
+            <w:left w:val="single" w:color="auto" w:sz="4" w:space="0"/>
+            <w:bottom w:val="single" w:color="auto" w:sz="4" w:space="0"/>
+            <w:right w:val="single" w:color="auto" w:sz="4" w:space="0"/>
+            <w:insideH w:val="single" w:color="auto" w:sz="4" w:space="0"/>
+            <w:insideV w:val="single" w:color="auto" w:sz="4" w:space="0"/>
+          </w:tblBorders>
+          <w:tblCellMar>
+            <w:top w:w="0" w:type="dxa"/>
+            <w:left w:w="108" w:type="dxa"/>
+            <w:bottom w:w="0" w:type="dxa"/>
+            <w:right w:w="108" w:type="dxa"/>
+          </w:tblCellMar>
+        </w:tblPrEx>
         <w:trPr>
           <w:cantSplit/>
-          <w:trHeight w:val="20"/>
+          <w:trHeight w:val="20" w:hRule="atLeast"/>
           <w:jc w:val="center"/>
         </w:trPr>
         <w:tc>
           <w:tcPr>
             <w:tcW w:w="1089" w:type="dxa"/>
-            <w:vMerge/>
+            <w:vMerge w:val="continue"/>
             <w:textDirection w:val="tbRlV"/>
             <w:vAlign w:val="center"/>
           </w:tcPr>
@@ -1590,7 +1632,7 @@
             </w:pPr>
             <w:r>
               <w:rPr>
-                <w:rFonts w:ascii="宋体" w:hAnsi="宋体" w:hint="eastAsia"/>
+                <w:rFonts w:hint="eastAsia" w:ascii="宋体" w:hAnsi="宋体"/>
                 <w:sz w:val="18"/>
                 <w:szCs w:val="18"/>
               </w:rPr>
@@ -1614,7 +1656,7 @@
             </w:pPr>
             <w:r>
               <w:rPr>
-                <w:rFonts w:ascii="宋体" w:hAnsi="宋体" w:hint="eastAsia"/>
+                <w:rFonts w:hint="eastAsia" w:ascii="宋体" w:hAnsi="宋体"/>
                 <w:sz w:val="18"/>
                 <w:szCs w:val="18"/>
               </w:rPr>
@@ -1639,7 +1681,7 @@
             </w:pPr>
             <w:r>
               <w:rPr>
-                <w:rFonts w:ascii="宋体" w:hAnsi="宋体" w:hint="eastAsia"/>
+                <w:rFonts w:hint="eastAsia" w:ascii="宋体" w:hAnsi="宋体"/>
                 <w:sz w:val="18"/>
                 <w:szCs w:val="18"/>
               </w:rPr>
@@ -1665,7 +1707,7 @@
             </w:pPr>
             <w:r>
               <w:rPr>
-                <w:rFonts w:ascii="宋体" w:hAnsi="宋体" w:hint="eastAsia"/>
+                <w:rFonts w:hint="eastAsia" w:ascii="宋体" w:hAnsi="宋体"/>
                 <w:sz w:val="18"/>
                 <w:szCs w:val="18"/>
               </w:rPr>
@@ -1691,7 +1733,7 @@
             </w:pPr>
             <w:r>
               <w:rPr>
-                <w:rFonts w:ascii="宋体" w:hAnsi="宋体" w:hint="eastAsia"/>
+                <w:rFonts w:hint="eastAsia" w:ascii="宋体" w:hAnsi="宋体"/>
                 <w:sz w:val="18"/>
                 <w:szCs w:val="18"/>
               </w:rPr>
@@ -1716,7 +1758,7 @@
             </w:pPr>
             <w:r>
               <w:rPr>
-                <w:rFonts w:ascii="宋体" w:hAnsi="宋体" w:hint="eastAsia"/>
+                <w:rFonts w:hint="eastAsia" w:ascii="宋体" w:hAnsi="宋体"/>
                 <w:sz w:val="18"/>
                 <w:szCs w:val="18"/>
               </w:rPr>
@@ -1743,7 +1785,7 @@
             </w:pPr>
             <w:r>
               <w:rPr>
-                <w:rFonts w:ascii="宋体" w:hAnsi="宋体" w:hint="eastAsia"/>
+                <w:rFonts w:hint="eastAsia" w:ascii="宋体" w:hAnsi="宋体"/>
                 <w:sz w:val="18"/>
                 <w:szCs w:val="18"/>
               </w:rPr>
@@ -1790,15 +1832,31 @@
         </w:tc>
       </w:tr>
       <w:tr>
+        <w:tblPrEx>
+          <w:tblBorders>
+            <w:top w:val="single" w:color="auto" w:sz="4" w:space="0"/>
+            <w:left w:val="single" w:color="auto" w:sz="4" w:space="0"/>
+            <w:bottom w:val="single" w:color="auto" w:sz="4" w:space="0"/>
+            <w:right w:val="single" w:color="auto" w:sz="4" w:space="0"/>
+            <w:insideH w:val="single" w:color="auto" w:sz="4" w:space="0"/>
+            <w:insideV w:val="single" w:color="auto" w:sz="4" w:space="0"/>
+          </w:tblBorders>
+          <w:tblCellMar>
+            <w:top w:w="0" w:type="dxa"/>
+            <w:left w:w="108" w:type="dxa"/>
+            <w:bottom w:w="0" w:type="dxa"/>
+            <w:right w:w="108" w:type="dxa"/>
+          </w:tblCellMar>
+        </w:tblPrEx>
         <w:trPr>
           <w:cantSplit/>
-          <w:trHeight w:val="20"/>
+          <w:trHeight w:val="20" w:hRule="atLeast"/>
           <w:jc w:val="center"/>
         </w:trPr>
         <w:tc>
           <w:tcPr>
             <w:tcW w:w="1089" w:type="dxa"/>
-            <w:vMerge/>
+            <w:vMerge w:val="continue"/>
             <w:textDirection w:val="tbRlV"/>
             <w:vAlign w:val="center"/>
           </w:tcPr>
@@ -1830,7 +1888,7 @@
             </w:pPr>
             <w:r>
               <w:rPr>
-                <w:rFonts w:ascii="宋体" w:hAnsi="宋体" w:hint="eastAsia"/>
+                <w:rFonts w:hint="eastAsia" w:ascii="宋体" w:hAnsi="宋体"/>
                 <w:sz w:val="18"/>
                 <w:szCs w:val="18"/>
               </w:rPr>
@@ -1854,7 +1912,7 @@
             </w:pPr>
             <w:r>
               <w:rPr>
-                <w:rFonts w:ascii="宋体" w:hAnsi="宋体" w:hint="eastAsia"/>
+                <w:rFonts w:hint="eastAsia" w:ascii="宋体" w:hAnsi="宋体"/>
                 <w:sz w:val="18"/>
                 <w:szCs w:val="18"/>
               </w:rPr>
@@ -1879,7 +1937,7 @@
             </w:pPr>
             <w:r>
               <w:rPr>
-                <w:rFonts w:ascii="宋体" w:hAnsi="宋体" w:hint="eastAsia"/>
+                <w:rFonts w:hint="eastAsia" w:ascii="宋体" w:hAnsi="宋体"/>
                 <w:sz w:val="18"/>
                 <w:szCs w:val="18"/>
               </w:rPr>
@@ -1905,7 +1963,7 @@
             </w:pPr>
             <w:r>
               <w:rPr>
-                <w:rFonts w:ascii="宋体" w:hAnsi="宋体" w:hint="eastAsia"/>
+                <w:rFonts w:hint="eastAsia" w:ascii="宋体" w:hAnsi="宋体"/>
                 <w:sz w:val="18"/>
                 <w:szCs w:val="18"/>
               </w:rPr>
@@ -1931,7 +1989,7 @@
             </w:pPr>
             <w:r>
               <w:rPr>
-                <w:rFonts w:ascii="宋体" w:hAnsi="宋体" w:hint="eastAsia"/>
+                <w:rFonts w:hint="eastAsia" w:ascii="宋体" w:hAnsi="宋体"/>
                 <w:sz w:val="18"/>
                 <w:szCs w:val="18"/>
               </w:rPr>
@@ -1956,7 +2014,7 @@
             </w:pPr>
             <w:r>
               <w:rPr>
-                <w:rFonts w:ascii="宋体" w:hAnsi="宋体" w:hint="eastAsia"/>
+                <w:rFonts w:hint="eastAsia" w:ascii="宋体" w:hAnsi="宋体"/>
                 <w:sz w:val="18"/>
                 <w:szCs w:val="18"/>
               </w:rPr>
@@ -1983,7 +2041,7 @@
             </w:pPr>
             <w:r>
               <w:rPr>
-                <w:rFonts w:ascii="宋体" w:hAnsi="宋体" w:hint="eastAsia"/>
+                <w:rFonts w:hint="eastAsia" w:ascii="宋体" w:hAnsi="宋体"/>
                 <w:sz w:val="18"/>
                 <w:szCs w:val="18"/>
               </w:rPr>
@@ -2030,15 +2088,31 @@
         </w:tc>
       </w:tr>
       <w:tr>
+        <w:tblPrEx>
+          <w:tblBorders>
+            <w:top w:val="single" w:color="auto" w:sz="4" w:space="0"/>
+            <w:left w:val="single" w:color="auto" w:sz="4" w:space="0"/>
+            <w:bottom w:val="single" w:color="auto" w:sz="4" w:space="0"/>
+            <w:right w:val="single" w:color="auto" w:sz="4" w:space="0"/>
+            <w:insideH w:val="single" w:color="auto" w:sz="4" w:space="0"/>
+            <w:insideV w:val="single" w:color="auto" w:sz="4" w:space="0"/>
+          </w:tblBorders>
+          <w:tblCellMar>
+            <w:top w:w="0" w:type="dxa"/>
+            <w:left w:w="108" w:type="dxa"/>
+            <w:bottom w:w="0" w:type="dxa"/>
+            <w:right w:w="108" w:type="dxa"/>
+          </w:tblCellMar>
+        </w:tblPrEx>
         <w:trPr>
           <w:cantSplit/>
-          <w:trHeight w:val="20"/>
+          <w:trHeight w:val="20" w:hRule="atLeast"/>
           <w:jc w:val="center"/>
         </w:trPr>
         <w:tc>
           <w:tcPr>
             <w:tcW w:w="1089" w:type="dxa"/>
-            <w:vMerge/>
+            <w:vMerge w:val="continue"/>
             <w:textDirection w:val="tbRlV"/>
             <w:vAlign w:val="center"/>
           </w:tcPr>
@@ -2070,7 +2144,7 @@
             </w:pPr>
             <w:r>
               <w:rPr>
-                <w:rFonts w:ascii="宋体" w:hAnsi="宋体" w:hint="eastAsia"/>
+                <w:rFonts w:hint="eastAsia" w:ascii="宋体" w:hAnsi="宋体"/>
                 <w:sz w:val="18"/>
                 <w:szCs w:val="18"/>
               </w:rPr>
@@ -2094,7 +2168,7 @@
             </w:pPr>
             <w:r>
               <w:rPr>
-                <w:rFonts w:ascii="宋体" w:hAnsi="宋体" w:hint="eastAsia"/>
+                <w:rFonts w:hint="eastAsia" w:ascii="宋体" w:hAnsi="宋体"/>
                 <w:sz w:val="18"/>
                 <w:szCs w:val="18"/>
               </w:rPr>
@@ -2119,7 +2193,7 @@
             </w:pPr>
             <w:r>
               <w:rPr>
-                <w:rFonts w:ascii="宋体" w:hAnsi="宋体" w:hint="eastAsia"/>
+                <w:rFonts w:hint="eastAsia" w:ascii="宋体" w:hAnsi="宋体"/>
                 <w:sz w:val="18"/>
                 <w:szCs w:val="18"/>
               </w:rPr>
@@ -2145,7 +2219,7 @@
             </w:pPr>
             <w:r>
               <w:rPr>
-                <w:rFonts w:ascii="宋体" w:hAnsi="宋体" w:hint="eastAsia"/>
+                <w:rFonts w:hint="eastAsia" w:ascii="宋体" w:hAnsi="宋体"/>
                 <w:sz w:val="18"/>
                 <w:szCs w:val="18"/>
               </w:rPr>
@@ -2171,7 +2245,7 @@
             </w:pPr>
             <w:r>
               <w:rPr>
-                <w:rFonts w:ascii="宋体" w:hAnsi="宋体" w:hint="eastAsia"/>
+                <w:rFonts w:hint="eastAsia" w:ascii="宋体" w:hAnsi="宋体"/>
                 <w:sz w:val="18"/>
                 <w:szCs w:val="18"/>
               </w:rPr>
@@ -2196,7 +2270,7 @@
             </w:pPr>
             <w:r>
               <w:rPr>
-                <w:rFonts w:ascii="宋体" w:hAnsi="宋体" w:hint="eastAsia"/>
+                <w:rFonts w:hint="eastAsia" w:ascii="宋体" w:hAnsi="宋体"/>
                 <w:sz w:val="18"/>
                 <w:szCs w:val="18"/>
               </w:rPr>
@@ -2223,7 +2297,7 @@
             </w:pPr>
             <w:r>
               <w:rPr>
-                <w:rFonts w:ascii="宋体" w:hAnsi="宋体" w:hint="eastAsia"/>
+                <w:rFonts w:hint="eastAsia" w:ascii="宋体" w:hAnsi="宋体"/>
                 <w:sz w:val="18"/>
                 <w:szCs w:val="18"/>
               </w:rPr>
@@ -2270,15 +2344,31 @@
         </w:tc>
       </w:tr>
       <w:tr>
+        <w:tblPrEx>
+          <w:tblBorders>
+            <w:top w:val="single" w:color="auto" w:sz="4" w:space="0"/>
+            <w:left w:val="single" w:color="auto" w:sz="4" w:space="0"/>
+            <w:bottom w:val="single" w:color="auto" w:sz="4" w:space="0"/>
+            <w:right w:val="single" w:color="auto" w:sz="4" w:space="0"/>
+            <w:insideH w:val="single" w:color="auto" w:sz="4" w:space="0"/>
+            <w:insideV w:val="single" w:color="auto" w:sz="4" w:space="0"/>
+          </w:tblBorders>
+          <w:tblCellMar>
+            <w:top w:w="0" w:type="dxa"/>
+            <w:left w:w="108" w:type="dxa"/>
+            <w:bottom w:w="0" w:type="dxa"/>
+            <w:right w:w="108" w:type="dxa"/>
+          </w:tblCellMar>
+        </w:tblPrEx>
         <w:trPr>
           <w:cantSplit/>
-          <w:trHeight w:val="20"/>
+          <w:trHeight w:val="20" w:hRule="atLeast"/>
           <w:jc w:val="center"/>
         </w:trPr>
         <w:tc>
           <w:tcPr>
             <w:tcW w:w="1089" w:type="dxa"/>
-            <w:vMerge/>
+            <w:vMerge w:val="continue"/>
             <w:textDirection w:val="tbRlV"/>
             <w:vAlign w:val="center"/>
           </w:tcPr>
@@ -2310,7 +2400,7 @@
             </w:pPr>
             <w:r>
               <w:rPr>
-                <w:rFonts w:ascii="宋体" w:hAnsi="宋体" w:hint="eastAsia"/>
+                <w:rFonts w:hint="eastAsia" w:ascii="宋体" w:hAnsi="宋体"/>
                 <w:sz w:val="18"/>
                 <w:szCs w:val="18"/>
               </w:rPr>
@@ -2334,7 +2424,7 @@
             </w:pPr>
             <w:r>
               <w:rPr>
-                <w:rFonts w:ascii="宋体" w:hAnsi="宋体" w:hint="eastAsia"/>
+                <w:rFonts w:hint="eastAsia" w:ascii="宋体" w:hAnsi="宋体"/>
                 <w:sz w:val="18"/>
                 <w:szCs w:val="18"/>
               </w:rPr>
@@ -2359,7 +2449,7 @@
             </w:pPr>
             <w:r>
               <w:rPr>
-                <w:rFonts w:ascii="宋体" w:hAnsi="宋体" w:hint="eastAsia"/>
+                <w:rFonts w:hint="eastAsia" w:ascii="宋体" w:hAnsi="宋体"/>
                 <w:sz w:val="18"/>
                 <w:szCs w:val="18"/>
               </w:rPr>
@@ -2385,7 +2475,7 @@
             </w:pPr>
             <w:r>
               <w:rPr>
-                <w:rFonts w:ascii="宋体" w:hAnsi="宋体" w:hint="eastAsia"/>
+                <w:rFonts w:hint="eastAsia" w:ascii="宋体" w:hAnsi="宋体"/>
                 <w:sz w:val="18"/>
                 <w:szCs w:val="18"/>
               </w:rPr>
@@ -2411,7 +2501,7 @@
             </w:pPr>
             <w:r>
               <w:rPr>
-                <w:rFonts w:ascii="宋体" w:hAnsi="宋体" w:hint="eastAsia"/>
+                <w:rFonts w:hint="eastAsia" w:ascii="宋体" w:hAnsi="宋体"/>
                 <w:sz w:val="18"/>
                 <w:szCs w:val="18"/>
               </w:rPr>
@@ -2436,7 +2526,7 @@
             </w:pPr>
             <w:r>
               <w:rPr>
-                <w:rFonts w:ascii="宋体" w:hAnsi="宋体" w:hint="eastAsia"/>
+                <w:rFonts w:hint="eastAsia" w:ascii="宋体" w:hAnsi="宋体"/>
                 <w:sz w:val="18"/>
                 <w:szCs w:val="18"/>
               </w:rPr>
@@ -2463,7 +2553,7 @@
             </w:pPr>
             <w:r>
               <w:rPr>
-                <w:rFonts w:ascii="宋体" w:hAnsi="宋体" w:hint="eastAsia"/>
+                <w:rFonts w:hint="eastAsia" w:ascii="宋体" w:hAnsi="宋体"/>
                 <w:sz w:val="18"/>
                 <w:szCs w:val="18"/>
               </w:rPr>
@@ -2510,15 +2600,31 @@
         </w:tc>
       </w:tr>
       <w:tr>
+        <w:tblPrEx>
+          <w:tblBorders>
+            <w:top w:val="single" w:color="auto" w:sz="4" w:space="0"/>
+            <w:left w:val="single" w:color="auto" w:sz="4" w:space="0"/>
+            <w:bottom w:val="single" w:color="auto" w:sz="4" w:space="0"/>
+            <w:right w:val="single" w:color="auto" w:sz="4" w:space="0"/>
+            <w:insideH w:val="single" w:color="auto" w:sz="4" w:space="0"/>
+            <w:insideV w:val="single" w:color="auto" w:sz="4" w:space="0"/>
+          </w:tblBorders>
+          <w:tblCellMar>
+            <w:top w:w="0" w:type="dxa"/>
+            <w:left w:w="108" w:type="dxa"/>
+            <w:bottom w:w="0" w:type="dxa"/>
+            <w:right w:w="108" w:type="dxa"/>
+          </w:tblCellMar>
+        </w:tblPrEx>
         <w:trPr>
           <w:cantSplit/>
-          <w:trHeight w:val="20"/>
+          <w:trHeight w:val="20" w:hRule="atLeast"/>
           <w:jc w:val="center"/>
         </w:trPr>
         <w:tc>
           <w:tcPr>
             <w:tcW w:w="1089" w:type="dxa"/>
-            <w:vMerge/>
+            <w:vMerge w:val="continue"/>
             <w:textDirection w:val="tbRlV"/>
             <w:vAlign w:val="center"/>
           </w:tcPr>
@@ -2550,7 +2656,7 @@
             </w:pPr>
             <w:r>
               <w:rPr>
-                <w:rFonts w:ascii="宋体" w:hAnsi="宋体" w:hint="eastAsia"/>
+                <w:rFonts w:hint="eastAsia" w:ascii="宋体" w:hAnsi="宋体"/>
                 <w:sz w:val="18"/>
                 <w:szCs w:val="18"/>
               </w:rPr>
@@ -2574,7 +2680,7 @@
             </w:pPr>
             <w:r>
               <w:rPr>
-                <w:rFonts w:ascii="宋体" w:hAnsi="宋体" w:hint="eastAsia"/>
+                <w:rFonts w:hint="eastAsia" w:ascii="宋体" w:hAnsi="宋体"/>
                 <w:sz w:val="18"/>
                 <w:szCs w:val="18"/>
               </w:rPr>
@@ -2599,7 +2705,7 @@
             </w:pPr>
             <w:r>
               <w:rPr>
-                <w:rFonts w:ascii="宋体" w:hAnsi="宋体" w:hint="eastAsia"/>
+                <w:rFonts w:hint="eastAsia" w:ascii="宋体" w:hAnsi="宋体"/>
                 <w:sz w:val="18"/>
                 <w:szCs w:val="18"/>
               </w:rPr>
@@ -2625,7 +2731,7 @@
             </w:pPr>
             <w:r>
               <w:rPr>
-                <w:rFonts w:ascii="宋体" w:hAnsi="宋体" w:hint="eastAsia"/>
+                <w:rFonts w:hint="eastAsia" w:ascii="宋体" w:hAnsi="宋体"/>
                 <w:sz w:val="18"/>
                 <w:szCs w:val="18"/>
               </w:rPr>
@@ -2651,7 +2757,7 @@
             </w:pPr>
             <w:r>
               <w:rPr>
-                <w:rFonts w:ascii="宋体" w:hAnsi="宋体" w:hint="eastAsia"/>
+                <w:rFonts w:hint="eastAsia" w:ascii="宋体" w:hAnsi="宋体"/>
                 <w:sz w:val="18"/>
                 <w:szCs w:val="18"/>
               </w:rPr>
@@ -2676,7 +2782,7 @@
             </w:pPr>
             <w:r>
               <w:rPr>
-                <w:rFonts w:ascii="宋体" w:hAnsi="宋体" w:hint="eastAsia"/>
+                <w:rFonts w:hint="eastAsia" w:ascii="宋体" w:hAnsi="宋体"/>
                 <w:sz w:val="18"/>
                 <w:szCs w:val="18"/>
               </w:rPr>
@@ -2702,7 +2808,7 @@
             </w:pPr>
             <w:r>
               <w:rPr>
-                <w:rFonts w:ascii="宋体" w:hAnsi="宋体" w:hint="eastAsia"/>
+                <w:rFonts w:hint="eastAsia" w:ascii="宋体" w:hAnsi="宋体"/>
                 <w:sz w:val="18"/>
                 <w:szCs w:val="18"/>
               </w:rPr>
@@ -2747,15 +2853,31 @@
         </w:tc>
       </w:tr>
       <w:tr>
+        <w:tblPrEx>
+          <w:tblBorders>
+            <w:top w:val="single" w:color="auto" w:sz="4" w:space="0"/>
+            <w:left w:val="single" w:color="auto" w:sz="4" w:space="0"/>
+            <w:bottom w:val="single" w:color="auto" w:sz="4" w:space="0"/>
+            <w:right w:val="single" w:color="auto" w:sz="4" w:space="0"/>
+            <w:insideH w:val="single" w:color="auto" w:sz="4" w:space="0"/>
+            <w:insideV w:val="single" w:color="auto" w:sz="4" w:space="0"/>
+          </w:tblBorders>
+          <w:tblCellMar>
+            <w:top w:w="0" w:type="dxa"/>
+            <w:left w:w="108" w:type="dxa"/>
+            <w:bottom w:w="0" w:type="dxa"/>
+            <w:right w:w="108" w:type="dxa"/>
+          </w:tblCellMar>
+        </w:tblPrEx>
         <w:trPr>
           <w:cantSplit/>
-          <w:trHeight w:val="2036"/>
+          <w:trHeight w:val="2036" w:hRule="atLeast"/>
           <w:jc w:val="center"/>
         </w:trPr>
         <w:tc>
           <w:tcPr>
             <w:tcW w:w="1089" w:type="dxa"/>
-            <w:vMerge/>
+            <w:vMerge w:val="continue"/>
             <w:textDirection w:val="tbRlV"/>
             <w:vAlign w:val="center"/>
           </w:tcPr>
@@ -2802,13 +2924,7 @@
               <w:rPr>
                 <w:szCs w:val="21"/>
               </w:rPr>
-              <w:t>0</w:t>
-            </w:r>
-            <w:r>
-              <w:rPr>
-                <w:szCs w:val="21"/>
-              </w:rPr>
-              <w:t>分）：</w:t>
+              <w:t>0分）：</w:t>
             </w:r>
           </w:p>
           <w:p>
@@ -2883,14 +2999,7 @@
                 <w:rFonts w:hint="eastAsia"/>
                 <w:szCs w:val="21"/>
               </w:rPr>
-              <w:t xml:space="preserve">                          </w:t>
-            </w:r>
-            <w:r>
-              <w:rPr>
-                <w:rFonts w:hint="eastAsia"/>
-                <w:szCs w:val="21"/>
-              </w:rPr>
-              <w:t>指导</w:t>
+              <w:t xml:space="preserve">                          指导</w:t>
             </w:r>
             <w:r>
               <w:rPr>
@@ -2903,14 +3012,7 @@
                 <w:rFonts w:hint="eastAsia"/>
                 <w:szCs w:val="21"/>
               </w:rPr>
-              <w:t xml:space="preserve">                 </w:t>
-            </w:r>
-            <w:r>
-              <w:rPr>
-                <w:rFonts w:hint="eastAsia"/>
-                <w:szCs w:val="21"/>
-              </w:rPr>
-              <w:t>日期</w:t>
+              <w:t xml:space="preserve">                 日期</w:t>
             </w:r>
             <w:r>
               <w:rPr>
@@ -2923,50 +3025,31 @@
                 <w:rFonts w:hint="eastAsia"/>
                 <w:szCs w:val="21"/>
               </w:rPr>
-              <w:t xml:space="preserve">     </w:t>
-            </w:r>
-            <w:r>
-              <w:rPr>
-                <w:rFonts w:hint="eastAsia"/>
-                <w:szCs w:val="21"/>
-              </w:rPr>
-              <w:t>年</w:t>
-            </w:r>
-            <w:r>
-              <w:rPr>
-                <w:rFonts w:hint="eastAsia"/>
-                <w:szCs w:val="21"/>
-              </w:rPr>
-              <w:t xml:space="preserve">      </w:t>
-            </w:r>
-            <w:r>
-              <w:rPr>
-                <w:rFonts w:hint="eastAsia"/>
-                <w:szCs w:val="21"/>
-              </w:rPr>
-              <w:t>月</w:t>
-            </w:r>
-            <w:r>
-              <w:rPr>
-                <w:rFonts w:hint="eastAsia"/>
-                <w:szCs w:val="21"/>
-              </w:rPr>
-              <w:t xml:space="preserve">     </w:t>
-            </w:r>
-            <w:r>
-              <w:rPr>
-                <w:rFonts w:hint="eastAsia"/>
-                <w:szCs w:val="21"/>
-              </w:rPr>
-              <w:t>日</w:t>
+              <w:t xml:space="preserve">     年      月     日</w:t>
             </w:r>
           </w:p>
         </w:tc>
       </w:tr>
       <w:tr>
+        <w:tblPrEx>
+          <w:tblBorders>
+            <w:top w:val="single" w:color="auto" w:sz="4" w:space="0"/>
+            <w:left w:val="single" w:color="auto" w:sz="4" w:space="0"/>
+            <w:bottom w:val="single" w:color="auto" w:sz="4" w:space="0"/>
+            <w:right w:val="single" w:color="auto" w:sz="4" w:space="0"/>
+            <w:insideH w:val="single" w:color="auto" w:sz="4" w:space="0"/>
+            <w:insideV w:val="single" w:color="auto" w:sz="4" w:space="0"/>
+          </w:tblBorders>
+          <w:tblCellMar>
+            <w:top w:w="0" w:type="dxa"/>
+            <w:left w:w="108" w:type="dxa"/>
+            <w:bottom w:w="0" w:type="dxa"/>
+            <w:right w:w="108" w:type="dxa"/>
+          </w:tblCellMar>
+        </w:tblPrEx>
         <w:trPr>
           <w:cantSplit/>
-          <w:trHeight w:val="915"/>
+          <w:trHeight w:val="915" w:hRule="atLeast"/>
           <w:jc w:val="center"/>
         </w:trPr>
         <w:tc>
@@ -3017,7 +3100,7 @@
             </w:pPr>
             <w:r>
               <w:rPr>
-                <w:rFonts w:ascii="宋体" w:hAnsi="宋体" w:hint="eastAsia"/>
+                <w:rFonts w:hint="eastAsia" w:ascii="宋体" w:hAnsi="宋体"/>
                 <w:szCs w:val="21"/>
               </w:rPr>
               <w:t>□</w:t>
@@ -3027,18 +3110,11 @@
                 <w:rFonts w:hint="eastAsia"/>
                 <w:szCs w:val="21"/>
               </w:rPr>
-              <w:t>是</w:t>
-            </w:r>
-            <w:r>
-              <w:rPr>
-                <w:rFonts w:hint="eastAsia"/>
-                <w:szCs w:val="21"/>
-              </w:rPr>
-              <w:t xml:space="preserve">   </w:t>
-            </w:r>
-            <w:r>
-              <w:rPr>
-                <w:rFonts w:ascii="宋体" w:hAnsi="宋体" w:hint="eastAsia"/>
+              <w:t xml:space="preserve">是   </w:t>
+            </w:r>
+            <w:r>
+              <w:rPr>
+                <w:rFonts w:hint="eastAsia" w:ascii="宋体" w:hAnsi="宋体"/>
                 <w:szCs w:val="21"/>
               </w:rPr>
               <w:t>□</w:t>
@@ -3048,14 +3124,39 @@
                 <w:rFonts w:hint="eastAsia"/>
                 <w:szCs w:val="21"/>
               </w:rPr>
-              <w:t>否</w:t>
-            </w:r>
-            <w:r>
-              <w:rPr>
-                <w:rFonts w:hint="eastAsia"/>
-                <w:szCs w:val="21"/>
-              </w:rPr>
-              <w:t xml:space="preserve">   </w:t>
+              <w:t>否   复议</w:t>
+            </w:r>
+            <w:r>
+              <w:rPr>
+                <w:szCs w:val="21"/>
+              </w:rPr>
+              <w:t>评分</w:t>
+            </w:r>
+            <w:r>
+              <w:rPr>
+                <w:rFonts w:hint="eastAsia"/>
+                <w:szCs w:val="21"/>
+              </w:rPr>
+              <w:t>合计</w:t>
+            </w:r>
+            <w:r>
+              <w:rPr>
+                <w:szCs w:val="21"/>
+              </w:rPr>
+              <w:t>：</w:t>
+            </w:r>
+            <w:r>
+              <w:rPr>
+                <w:rFonts w:hint="eastAsia"/>
+                <w:szCs w:val="21"/>
+              </w:rPr>
+              <w:t xml:space="preserve">       </w:t>
+            </w:r>
+            <w:r>
+              <w:rPr>
+                <w:szCs w:val="21"/>
+              </w:rPr>
+              <w:t xml:space="preserve">       </w:t>
             </w:r>
             <w:r>
               <w:rPr>
@@ -3068,45 +3169,6 @@
               <w:rPr>
                 <w:szCs w:val="21"/>
               </w:rPr>
-              <w:t>评分</w:t>
-            </w:r>
-            <w:r>
-              <w:rPr>
-                <w:rFonts w:hint="eastAsia"/>
-                <w:szCs w:val="21"/>
-              </w:rPr>
-              <w:t>合计</w:t>
-            </w:r>
-            <w:r>
-              <w:rPr>
-                <w:szCs w:val="21"/>
-              </w:rPr>
-              <w:t>：</w:t>
-            </w:r>
-            <w:r>
-              <w:rPr>
-                <w:rFonts w:hint="eastAsia"/>
-                <w:szCs w:val="21"/>
-              </w:rPr>
-              <w:t xml:space="preserve">       </w:t>
-            </w:r>
-            <w:r>
-              <w:rPr>
-                <w:szCs w:val="21"/>
-              </w:rPr>
-              <w:t xml:space="preserve">       </w:t>
-            </w:r>
-            <w:r>
-              <w:rPr>
-                <w:rFonts w:hint="eastAsia"/>
-                <w:szCs w:val="21"/>
-              </w:rPr>
-              <w:t>复议</w:t>
-            </w:r>
-            <w:r>
-              <w:rPr>
-                <w:szCs w:val="21"/>
-              </w:rPr>
               <w:t>人签字：</w:t>
             </w:r>
             <w:r>
@@ -3114,14 +3176,7 @@
                 <w:rFonts w:hint="eastAsia"/>
                 <w:szCs w:val="21"/>
               </w:rPr>
-              <w:t xml:space="preserve">             </w:t>
-            </w:r>
-            <w:r>
-              <w:rPr>
-                <w:rFonts w:hint="eastAsia"/>
-                <w:szCs w:val="21"/>
-              </w:rPr>
-              <w:t>复议</w:t>
+              <w:t xml:space="preserve">             复议</w:t>
             </w:r>
             <w:r>
               <w:rPr>
@@ -3170,9 +3225,25 @@
         </w:tc>
       </w:tr>
       <w:tr>
+        <w:tblPrEx>
+          <w:tblBorders>
+            <w:top w:val="single" w:color="auto" w:sz="4" w:space="0"/>
+            <w:left w:val="single" w:color="auto" w:sz="4" w:space="0"/>
+            <w:bottom w:val="single" w:color="auto" w:sz="4" w:space="0"/>
+            <w:right w:val="single" w:color="auto" w:sz="4" w:space="0"/>
+            <w:insideH w:val="single" w:color="auto" w:sz="4" w:space="0"/>
+            <w:insideV w:val="single" w:color="auto" w:sz="4" w:space="0"/>
+          </w:tblBorders>
+          <w:tblCellMar>
+            <w:top w:w="0" w:type="dxa"/>
+            <w:left w:w="108" w:type="dxa"/>
+            <w:bottom w:w="0" w:type="dxa"/>
+            <w:right w:w="108" w:type="dxa"/>
+          </w:tblCellMar>
+        </w:tblPrEx>
         <w:trPr>
           <w:cantSplit/>
-          <w:trHeight w:val="452"/>
+          <w:trHeight w:val="452" w:hRule="atLeast"/>
           <w:jc w:val="center"/>
         </w:trPr>
         <w:tc>
@@ -3193,7 +3264,6 @@
                 <w:rFonts w:hint="eastAsia"/>
                 <w:szCs w:val="21"/>
               </w:rPr>
-              <w:lastRenderedPageBreak/>
               <w:t>本科生毕业设计</w:t>
             </w:r>
             <w:r>
@@ -3213,9 +3283,25 @@
         </w:tc>
       </w:tr>
       <w:tr>
+        <w:tblPrEx>
+          <w:tblBorders>
+            <w:top w:val="single" w:color="auto" w:sz="4" w:space="0"/>
+            <w:left w:val="single" w:color="auto" w:sz="4" w:space="0"/>
+            <w:bottom w:val="single" w:color="auto" w:sz="4" w:space="0"/>
+            <w:right w:val="single" w:color="auto" w:sz="4" w:space="0"/>
+            <w:insideH w:val="single" w:color="auto" w:sz="4" w:space="0"/>
+            <w:insideV w:val="single" w:color="auto" w:sz="4" w:space="0"/>
+          </w:tblBorders>
+          <w:tblCellMar>
+            <w:top w:w="0" w:type="dxa"/>
+            <w:left w:w="108" w:type="dxa"/>
+            <w:bottom w:w="0" w:type="dxa"/>
+            <w:right w:w="108" w:type="dxa"/>
+          </w:tblCellMar>
+        </w:tblPrEx>
         <w:trPr>
           <w:cantSplit/>
-          <w:trHeight w:val="315"/>
+          <w:trHeight w:val="315" w:hRule="atLeast"/>
           <w:jc w:val="center"/>
         </w:trPr>
         <w:tc>
@@ -3402,7 +3488,7 @@
             </w:pPr>
             <w:r>
               <w:rPr>
-                <w:rFonts w:ascii="宋体" w:hAnsi="宋体" w:hint="eastAsia"/>
+                <w:rFonts w:hint="eastAsia" w:ascii="宋体" w:hAnsi="宋体"/>
                 <w:b/>
                 <w:szCs w:val="21"/>
               </w:rPr>
@@ -3428,7 +3514,7 @@
             </w:pPr>
             <w:r>
               <w:rPr>
-                <w:rFonts w:ascii="宋体" w:hAnsi="宋体" w:hint="eastAsia"/>
+                <w:rFonts w:hint="eastAsia" w:ascii="宋体" w:hAnsi="宋体"/>
                 <w:b/>
                 <w:szCs w:val="21"/>
               </w:rPr>
@@ -3454,7 +3540,7 @@
             </w:pPr>
             <w:r>
               <w:rPr>
-                <w:rFonts w:ascii="宋体" w:hAnsi="宋体" w:hint="eastAsia"/>
+                <w:rFonts w:hint="eastAsia" w:ascii="宋体" w:hAnsi="宋体"/>
                 <w:b/>
                 <w:szCs w:val="21"/>
               </w:rPr>
@@ -3480,7 +3566,7 @@
             </w:pPr>
             <w:r>
               <w:rPr>
-                <w:rFonts w:ascii="宋体" w:hAnsi="宋体" w:hint="eastAsia"/>
+                <w:rFonts w:hint="eastAsia" w:ascii="宋体" w:hAnsi="宋体"/>
                 <w:b/>
                 <w:szCs w:val="21"/>
               </w:rPr>
@@ -3490,15 +3576,31 @@
         </w:tc>
       </w:tr>
       <w:tr>
+        <w:tblPrEx>
+          <w:tblBorders>
+            <w:top w:val="single" w:color="auto" w:sz="4" w:space="0"/>
+            <w:left w:val="single" w:color="auto" w:sz="4" w:space="0"/>
+            <w:bottom w:val="single" w:color="auto" w:sz="4" w:space="0"/>
+            <w:right w:val="single" w:color="auto" w:sz="4" w:space="0"/>
+            <w:insideH w:val="single" w:color="auto" w:sz="4" w:space="0"/>
+            <w:insideV w:val="single" w:color="auto" w:sz="4" w:space="0"/>
+          </w:tblBorders>
+          <w:tblCellMar>
+            <w:top w:w="0" w:type="dxa"/>
+            <w:left w:w="108" w:type="dxa"/>
+            <w:bottom w:w="0" w:type="dxa"/>
+            <w:right w:w="108" w:type="dxa"/>
+          </w:tblCellMar>
+        </w:tblPrEx>
         <w:trPr>
           <w:cantSplit/>
-          <w:trHeight w:val="300"/>
+          <w:trHeight w:val="300" w:hRule="atLeast"/>
           <w:jc w:val="center"/>
         </w:trPr>
         <w:tc>
           <w:tcPr>
             <w:tcW w:w="1089" w:type="dxa"/>
-            <w:vMerge/>
+            <w:vMerge w:val="continue"/>
             <w:vAlign w:val="center"/>
           </w:tcPr>
           <w:p>
@@ -3529,7 +3631,7 @@
             </w:pPr>
             <w:r>
               <w:rPr>
-                <w:rFonts w:ascii="宋体" w:hAnsi="宋体" w:hint="eastAsia"/>
+                <w:rFonts w:hint="eastAsia" w:ascii="宋体" w:hAnsi="宋体"/>
                 <w:szCs w:val="21"/>
               </w:rPr>
               <w:t>选题</w:t>
@@ -3552,7 +3654,7 @@
             </w:pPr>
             <w:r>
               <w:rPr>
-                <w:rFonts w:ascii="宋体" w:hAnsi="宋体" w:hint="eastAsia"/>
+                <w:rFonts w:hint="eastAsia" w:ascii="宋体" w:hAnsi="宋体"/>
                 <w:szCs w:val="21"/>
               </w:rPr>
               <w:t>符合专业培养目标，符合社会实际、结合工程实际，难易适度，体现新颖性、综合性。</w:t>
@@ -3576,7 +3678,7 @@
             </w:pPr>
             <w:r>
               <w:rPr>
-                <w:rFonts w:ascii="宋体" w:hAnsi="宋体" w:hint="eastAsia"/>
+                <w:rFonts w:hint="eastAsia" w:ascii="宋体" w:hAnsi="宋体"/>
                 <w:szCs w:val="21"/>
               </w:rPr>
               <w:t>5</w:t>
@@ -3600,7 +3702,7 @@
             </w:pPr>
             <w:r>
               <w:rPr>
-                <w:rFonts w:ascii="宋体" w:hAnsi="宋体" w:hint="eastAsia"/>
+                <w:rFonts w:hint="eastAsia" w:ascii="宋体" w:hAnsi="宋体"/>
                 <w:szCs w:val="21"/>
               </w:rPr>
               <w:t>4</w:t>
@@ -3624,7 +3726,7 @@
             </w:pPr>
             <w:r>
               <w:rPr>
-                <w:rFonts w:ascii="宋体" w:hAnsi="宋体" w:hint="eastAsia"/>
+                <w:rFonts w:hint="eastAsia" w:ascii="宋体" w:hAnsi="宋体"/>
                 <w:szCs w:val="21"/>
               </w:rPr>
               <w:t>3.5</w:t>
@@ -3648,7 +3750,7 @@
             </w:pPr>
             <w:r>
               <w:rPr>
-                <w:rFonts w:ascii="宋体" w:hAnsi="宋体" w:hint="eastAsia"/>
+                <w:rFonts w:hint="eastAsia" w:ascii="宋体" w:hAnsi="宋体"/>
                 <w:szCs w:val="21"/>
               </w:rPr>
               <w:t>3</w:t>
@@ -3671,7 +3773,7 @@
             </w:pPr>
             <w:r>
               <w:rPr>
-                <w:rFonts w:ascii="宋体" w:hAnsi="宋体" w:hint="eastAsia"/>
+                <w:rFonts w:hint="eastAsia" w:ascii="宋体" w:hAnsi="宋体"/>
                 <w:szCs w:val="21"/>
               </w:rPr>
               <w:t>2</w:t>
@@ -3695,15 +3797,31 @@
         </w:tc>
       </w:tr>
       <w:tr>
+        <w:tblPrEx>
+          <w:tblBorders>
+            <w:top w:val="single" w:color="auto" w:sz="4" w:space="0"/>
+            <w:left w:val="single" w:color="auto" w:sz="4" w:space="0"/>
+            <w:bottom w:val="single" w:color="auto" w:sz="4" w:space="0"/>
+            <w:right w:val="single" w:color="auto" w:sz="4" w:space="0"/>
+            <w:insideH w:val="single" w:color="auto" w:sz="4" w:space="0"/>
+            <w:insideV w:val="single" w:color="auto" w:sz="4" w:space="0"/>
+          </w:tblBorders>
+          <w:tblCellMar>
+            <w:top w:w="0" w:type="dxa"/>
+            <w:left w:w="108" w:type="dxa"/>
+            <w:bottom w:w="0" w:type="dxa"/>
+            <w:right w:w="108" w:type="dxa"/>
+          </w:tblCellMar>
+        </w:tblPrEx>
         <w:trPr>
           <w:cantSplit/>
-          <w:trHeight w:val="135"/>
+          <w:trHeight w:val="135" w:hRule="atLeast"/>
           <w:jc w:val="center"/>
         </w:trPr>
         <w:tc>
           <w:tcPr>
             <w:tcW w:w="1089" w:type="dxa"/>
-            <w:vMerge/>
+            <w:vMerge w:val="continue"/>
             <w:vAlign w:val="center"/>
           </w:tcPr>
           <w:p>
@@ -3734,7 +3852,7 @@
             </w:pPr>
             <w:r>
               <w:rPr>
-                <w:rFonts w:ascii="宋体" w:hAnsi="宋体" w:hint="eastAsia"/>
+                <w:rFonts w:hint="eastAsia" w:ascii="宋体" w:hAnsi="宋体"/>
                 <w:szCs w:val="21"/>
               </w:rPr>
               <w:t>设计（论文）质量水平</w:t>
@@ -3757,7 +3875,7 @@
             </w:pPr>
             <w:r>
               <w:rPr>
-                <w:rFonts w:ascii="宋体" w:hAnsi="宋体" w:hint="eastAsia"/>
+                <w:rFonts w:hint="eastAsia" w:ascii="宋体" w:hAnsi="宋体"/>
                 <w:szCs w:val="21"/>
               </w:rPr>
               <w:t>全面完成任务书中规定的各项要求，文题相符，工作量饱满，写作规范，达到综合训练的要求，有理论成果和应用价值。</w:t>
@@ -3781,7 +3899,7 @@
             </w:pPr>
             <w:r>
               <w:rPr>
-                <w:rFonts w:ascii="宋体" w:hAnsi="宋体" w:hint="eastAsia"/>
+                <w:rFonts w:hint="eastAsia" w:ascii="宋体" w:hAnsi="宋体"/>
                 <w:szCs w:val="21"/>
               </w:rPr>
               <w:t>20</w:t>
@@ -3805,7 +3923,7 @@
             </w:pPr>
             <w:r>
               <w:rPr>
-                <w:rFonts w:ascii="宋体" w:hAnsi="宋体" w:hint="eastAsia"/>
+                <w:rFonts w:hint="eastAsia" w:ascii="宋体" w:hAnsi="宋体"/>
                 <w:szCs w:val="21"/>
               </w:rPr>
               <w:t>16</w:t>
@@ -3829,7 +3947,7 @@
             </w:pPr>
             <w:r>
               <w:rPr>
-                <w:rFonts w:ascii="宋体" w:hAnsi="宋体" w:hint="eastAsia"/>
+                <w:rFonts w:hint="eastAsia" w:ascii="宋体" w:hAnsi="宋体"/>
                 <w:szCs w:val="21"/>
               </w:rPr>
               <w:t>14</w:t>
@@ -3853,7 +3971,7 @@
             </w:pPr>
             <w:r>
               <w:rPr>
-                <w:rFonts w:ascii="宋体" w:hAnsi="宋体" w:hint="eastAsia"/>
+                <w:rFonts w:hint="eastAsia" w:ascii="宋体" w:hAnsi="宋体"/>
                 <w:szCs w:val="21"/>
               </w:rPr>
               <w:t>12</w:t>
@@ -3876,7 +3994,7 @@
             </w:pPr>
             <w:r>
               <w:rPr>
-                <w:rFonts w:ascii="宋体" w:hAnsi="宋体" w:hint="eastAsia"/>
+                <w:rFonts w:hint="eastAsia" w:ascii="宋体" w:hAnsi="宋体"/>
                 <w:szCs w:val="21"/>
               </w:rPr>
               <w:t>8</w:t>
@@ -3900,15 +4018,31 @@
         </w:tc>
       </w:tr>
       <w:tr>
+        <w:tblPrEx>
+          <w:tblBorders>
+            <w:top w:val="single" w:color="auto" w:sz="4" w:space="0"/>
+            <w:left w:val="single" w:color="auto" w:sz="4" w:space="0"/>
+            <w:bottom w:val="single" w:color="auto" w:sz="4" w:space="0"/>
+            <w:right w:val="single" w:color="auto" w:sz="4" w:space="0"/>
+            <w:insideH w:val="single" w:color="auto" w:sz="4" w:space="0"/>
+            <w:insideV w:val="single" w:color="auto" w:sz="4" w:space="0"/>
+          </w:tblBorders>
+          <w:tblCellMar>
+            <w:top w:w="0" w:type="dxa"/>
+            <w:left w:w="108" w:type="dxa"/>
+            <w:bottom w:w="0" w:type="dxa"/>
+            <w:right w:w="108" w:type="dxa"/>
+          </w:tblCellMar>
+        </w:tblPrEx>
         <w:trPr>
           <w:cantSplit/>
-          <w:trHeight w:val="270"/>
+          <w:trHeight w:val="270" w:hRule="atLeast"/>
           <w:jc w:val="center"/>
         </w:trPr>
         <w:tc>
           <w:tcPr>
             <w:tcW w:w="1089" w:type="dxa"/>
-            <w:vMerge/>
+            <w:vMerge w:val="continue"/>
             <w:vAlign w:val="center"/>
           </w:tcPr>
           <w:p>
@@ -3939,7 +4073,7 @@
             </w:pPr>
             <w:r>
               <w:rPr>
-                <w:rFonts w:ascii="宋体" w:hAnsi="宋体" w:hint="eastAsia"/>
+                <w:rFonts w:hint="eastAsia" w:ascii="宋体" w:hAnsi="宋体"/>
                 <w:szCs w:val="21"/>
               </w:rPr>
               <w:t>答辩准备</w:t>
@@ -3962,7 +4096,7 @@
             </w:pPr>
             <w:r>
               <w:rPr>
-                <w:rFonts w:ascii="宋体" w:hAnsi="宋体" w:hint="eastAsia"/>
+                <w:rFonts w:hint="eastAsia" w:ascii="宋体" w:hAnsi="宋体"/>
                 <w:szCs w:val="21"/>
               </w:rPr>
               <w:t>准备充分；有简洁、清晰、美观的演示文稿；准时到场。</w:t>
@@ -3986,7 +4120,7 @@
             </w:pPr>
             <w:r>
               <w:rPr>
-                <w:rFonts w:ascii="宋体" w:hAnsi="宋体" w:hint="eastAsia"/>
+                <w:rFonts w:hint="eastAsia" w:ascii="宋体" w:hAnsi="宋体"/>
                 <w:szCs w:val="21"/>
               </w:rPr>
               <w:t>5</w:t>
@@ -4010,7 +4144,7 @@
             </w:pPr>
             <w:r>
               <w:rPr>
-                <w:rFonts w:ascii="宋体" w:hAnsi="宋体" w:hint="eastAsia"/>
+                <w:rFonts w:hint="eastAsia" w:ascii="宋体" w:hAnsi="宋体"/>
                 <w:szCs w:val="21"/>
               </w:rPr>
               <w:t>4</w:t>
@@ -4034,7 +4168,7 @@
             </w:pPr>
             <w:r>
               <w:rPr>
-                <w:rFonts w:ascii="宋体" w:hAnsi="宋体" w:hint="eastAsia"/>
+                <w:rFonts w:hint="eastAsia" w:ascii="宋体" w:hAnsi="宋体"/>
                 <w:szCs w:val="21"/>
               </w:rPr>
               <w:t>3.5</w:t>
@@ -4058,7 +4192,7 @@
             </w:pPr>
             <w:r>
               <w:rPr>
-                <w:rFonts w:ascii="宋体" w:hAnsi="宋体" w:hint="eastAsia"/>
+                <w:rFonts w:hint="eastAsia" w:ascii="宋体" w:hAnsi="宋体"/>
                 <w:szCs w:val="21"/>
               </w:rPr>
               <w:t>3</w:t>
@@ -4082,7 +4216,7 @@
             </w:pPr>
             <w:r>
               <w:rPr>
-                <w:rFonts w:ascii="宋体" w:hAnsi="宋体" w:hint="eastAsia"/>
+                <w:rFonts w:hint="eastAsia" w:ascii="宋体" w:hAnsi="宋体"/>
                 <w:szCs w:val="21"/>
               </w:rPr>
               <w:t>2</w:t>
@@ -4106,15 +4240,31 @@
         </w:tc>
       </w:tr>
       <w:tr>
+        <w:tblPrEx>
+          <w:tblBorders>
+            <w:top w:val="single" w:color="auto" w:sz="4" w:space="0"/>
+            <w:left w:val="single" w:color="auto" w:sz="4" w:space="0"/>
+            <w:bottom w:val="single" w:color="auto" w:sz="4" w:space="0"/>
+            <w:right w:val="single" w:color="auto" w:sz="4" w:space="0"/>
+            <w:insideH w:val="single" w:color="auto" w:sz="4" w:space="0"/>
+            <w:insideV w:val="single" w:color="auto" w:sz="4" w:space="0"/>
+          </w:tblBorders>
+          <w:tblCellMar>
+            <w:top w:w="0" w:type="dxa"/>
+            <w:left w:w="108" w:type="dxa"/>
+            <w:bottom w:w="0" w:type="dxa"/>
+            <w:right w:w="108" w:type="dxa"/>
+          </w:tblCellMar>
+        </w:tblPrEx>
         <w:trPr>
           <w:cantSplit/>
-          <w:trHeight w:val="270"/>
+          <w:trHeight w:val="270" w:hRule="atLeast"/>
           <w:jc w:val="center"/>
         </w:trPr>
         <w:tc>
           <w:tcPr>
             <w:tcW w:w="1089" w:type="dxa"/>
-            <w:vMerge/>
+            <w:vMerge w:val="continue"/>
             <w:vAlign w:val="center"/>
           </w:tcPr>
           <w:p>
@@ -4145,7 +4295,7 @@
             </w:pPr>
             <w:r>
               <w:rPr>
-                <w:rFonts w:ascii="宋体" w:hAnsi="宋体" w:hint="eastAsia"/>
+                <w:rFonts w:hint="eastAsia" w:ascii="宋体" w:hAnsi="宋体"/>
                 <w:szCs w:val="21"/>
               </w:rPr>
               <w:t>内容陈述</w:t>
@@ -4168,7 +4318,7 @@
             </w:pPr>
             <w:r>
               <w:rPr>
-                <w:rFonts w:ascii="宋体" w:hAnsi="宋体" w:hint="eastAsia"/>
+                <w:rFonts w:hint="eastAsia" w:ascii="宋体" w:hAnsi="宋体"/>
                 <w:szCs w:val="21"/>
               </w:rPr>
               <w:t>语言表达简洁、流利、清楚、准确，思路清晰，重点突出，逻辑性强，概念清楚，论点正确；实验方法科学，分析归纳合理；结论严谨；表现出对毕业设计（论文）内容掌握透彻。</w:t>
@@ -4192,7 +4342,7 @@
             </w:pPr>
             <w:r>
               <w:rPr>
-                <w:rFonts w:ascii="宋体" w:hAnsi="宋体" w:hint="eastAsia"/>
+                <w:rFonts w:hint="eastAsia" w:ascii="宋体" w:hAnsi="宋体"/>
                 <w:szCs w:val="21"/>
               </w:rPr>
               <w:t>20</w:t>
@@ -4216,7 +4366,7 @@
             </w:pPr>
             <w:r>
               <w:rPr>
-                <w:rFonts w:ascii="宋体" w:hAnsi="宋体" w:hint="eastAsia"/>
+                <w:rFonts w:hint="eastAsia" w:ascii="宋体" w:hAnsi="宋体"/>
                 <w:szCs w:val="21"/>
               </w:rPr>
               <w:t>18</w:t>
@@ -4240,7 +4390,7 @@
             </w:pPr>
             <w:r>
               <w:rPr>
-                <w:rFonts w:ascii="宋体" w:hAnsi="宋体" w:hint="eastAsia"/>
+                <w:rFonts w:hint="eastAsia" w:ascii="宋体" w:hAnsi="宋体"/>
                 <w:szCs w:val="21"/>
               </w:rPr>
               <w:t>14</w:t>
@@ -4264,7 +4414,7 @@
             </w:pPr>
             <w:r>
               <w:rPr>
-                <w:rFonts w:ascii="宋体" w:hAnsi="宋体" w:hint="eastAsia"/>
+                <w:rFonts w:hint="eastAsia" w:ascii="宋体" w:hAnsi="宋体"/>
                 <w:szCs w:val="21"/>
               </w:rPr>
               <w:t>12</w:t>
@@ -4288,7 +4438,7 @@
             </w:pPr>
             <w:r>
               <w:rPr>
-                <w:rFonts w:ascii="宋体" w:hAnsi="宋体" w:hint="eastAsia"/>
+                <w:rFonts w:hint="eastAsia" w:ascii="宋体" w:hAnsi="宋体"/>
                 <w:szCs w:val="21"/>
               </w:rPr>
               <w:t>8</w:t>
@@ -4312,15 +4462,31 @@
         </w:tc>
       </w:tr>
       <w:tr>
+        <w:tblPrEx>
+          <w:tblBorders>
+            <w:top w:val="single" w:color="auto" w:sz="4" w:space="0"/>
+            <w:left w:val="single" w:color="auto" w:sz="4" w:space="0"/>
+            <w:bottom w:val="single" w:color="auto" w:sz="4" w:space="0"/>
+            <w:right w:val="single" w:color="auto" w:sz="4" w:space="0"/>
+            <w:insideH w:val="single" w:color="auto" w:sz="4" w:space="0"/>
+            <w:insideV w:val="single" w:color="auto" w:sz="4" w:space="0"/>
+          </w:tblBorders>
+          <w:tblCellMar>
+            <w:top w:w="0" w:type="dxa"/>
+            <w:left w:w="108" w:type="dxa"/>
+            <w:bottom w:w="0" w:type="dxa"/>
+            <w:right w:w="108" w:type="dxa"/>
+          </w:tblCellMar>
+        </w:tblPrEx>
         <w:trPr>
           <w:cantSplit/>
-          <w:trHeight w:val="345"/>
+          <w:trHeight w:val="345" w:hRule="atLeast"/>
           <w:jc w:val="center"/>
         </w:trPr>
         <w:tc>
           <w:tcPr>
             <w:tcW w:w="1089" w:type="dxa"/>
-            <w:vMerge/>
+            <w:vMerge w:val="continue"/>
             <w:vAlign w:val="center"/>
           </w:tcPr>
           <w:p>
@@ -4351,7 +4517,7 @@
             </w:pPr>
             <w:r>
               <w:rPr>
-                <w:rFonts w:ascii="宋体" w:hAnsi="宋体" w:hint="eastAsia"/>
+                <w:rFonts w:hint="eastAsia" w:ascii="宋体" w:hAnsi="宋体"/>
                 <w:szCs w:val="21"/>
               </w:rPr>
               <w:t>回答问题</w:t>
@@ -4374,7 +4540,7 @@
             </w:pPr>
             <w:r>
               <w:rPr>
-                <w:rFonts w:ascii="宋体" w:hAnsi="宋体" w:hint="eastAsia"/>
+                <w:rFonts w:hint="eastAsia" w:ascii="宋体" w:hAnsi="宋体"/>
                 <w:szCs w:val="21"/>
               </w:rPr>
               <w:t>回答问题准确、有深度、有理论根据、基本概念清晰。</w:t>
@@ -4398,7 +4564,7 @@
             </w:pPr>
             <w:r>
               <w:rPr>
-                <w:rFonts w:ascii="宋体" w:hAnsi="宋体" w:hint="eastAsia"/>
+                <w:rFonts w:hint="eastAsia" w:ascii="宋体" w:hAnsi="宋体"/>
                 <w:szCs w:val="21"/>
               </w:rPr>
               <w:t>10</w:t>
@@ -4422,7 +4588,7 @@
             </w:pPr>
             <w:r>
               <w:rPr>
-                <w:rFonts w:ascii="宋体" w:hAnsi="宋体" w:hint="eastAsia"/>
+                <w:rFonts w:hint="eastAsia" w:ascii="宋体" w:hAnsi="宋体"/>
                 <w:szCs w:val="21"/>
               </w:rPr>
               <w:t>8</w:t>
@@ -4446,7 +4612,7 @@
             </w:pPr>
             <w:r>
               <w:rPr>
-                <w:rFonts w:ascii="宋体" w:hAnsi="宋体" w:hint="eastAsia"/>
+                <w:rFonts w:hint="eastAsia" w:ascii="宋体" w:hAnsi="宋体"/>
                 <w:szCs w:val="21"/>
               </w:rPr>
               <w:t>7</w:t>
@@ -4470,7 +4636,7 @@
             </w:pPr>
             <w:r>
               <w:rPr>
-                <w:rFonts w:ascii="宋体" w:hAnsi="宋体" w:hint="eastAsia"/>
+                <w:rFonts w:hint="eastAsia" w:ascii="宋体" w:hAnsi="宋体"/>
                 <w:szCs w:val="21"/>
               </w:rPr>
               <w:t>6</w:t>
@@ -4494,7 +4660,7 @@
             </w:pPr>
             <w:r>
               <w:rPr>
-                <w:rFonts w:ascii="宋体" w:hAnsi="宋体" w:hint="eastAsia"/>
+                <w:rFonts w:hint="eastAsia" w:ascii="宋体" w:hAnsi="宋体"/>
                 <w:szCs w:val="21"/>
               </w:rPr>
               <w:t>4</w:t>
@@ -4518,15 +4684,31 @@
         </w:tc>
       </w:tr>
       <w:tr>
+        <w:tblPrEx>
+          <w:tblBorders>
+            <w:top w:val="single" w:color="auto" w:sz="4" w:space="0"/>
+            <w:left w:val="single" w:color="auto" w:sz="4" w:space="0"/>
+            <w:bottom w:val="single" w:color="auto" w:sz="4" w:space="0"/>
+            <w:right w:val="single" w:color="auto" w:sz="4" w:space="0"/>
+            <w:insideH w:val="single" w:color="auto" w:sz="4" w:space="0"/>
+            <w:insideV w:val="single" w:color="auto" w:sz="4" w:space="0"/>
+          </w:tblBorders>
+          <w:tblCellMar>
+            <w:top w:w="0" w:type="dxa"/>
+            <w:left w:w="108" w:type="dxa"/>
+            <w:bottom w:w="0" w:type="dxa"/>
+            <w:right w:w="108" w:type="dxa"/>
+          </w:tblCellMar>
+        </w:tblPrEx>
         <w:trPr>
           <w:cantSplit/>
-          <w:trHeight w:val="375"/>
+          <w:trHeight w:val="375" w:hRule="atLeast"/>
           <w:jc w:val="center"/>
         </w:trPr>
         <w:tc>
           <w:tcPr>
             <w:tcW w:w="1089" w:type="dxa"/>
-            <w:vMerge/>
+            <w:vMerge w:val="continue"/>
             <w:vAlign w:val="center"/>
           </w:tcPr>
           <w:p>
@@ -4572,14 +4754,7 @@
                 <w:rFonts w:hint="eastAsia"/>
                 <w:szCs w:val="21"/>
               </w:rPr>
-              <w:t>60</w:t>
-            </w:r>
-            <w:r>
-              <w:rPr>
-                <w:rFonts w:hint="eastAsia"/>
-                <w:szCs w:val="21"/>
-              </w:rPr>
-              <w:t>分</w:t>
+              <w:t>60分</w:t>
             </w:r>
             <w:r>
               <w:rPr>
@@ -4607,15 +4782,31 @@
         </w:tc>
       </w:tr>
       <w:tr>
+        <w:tblPrEx>
+          <w:tblBorders>
+            <w:top w:val="single" w:color="auto" w:sz="4" w:space="0"/>
+            <w:left w:val="single" w:color="auto" w:sz="4" w:space="0"/>
+            <w:bottom w:val="single" w:color="auto" w:sz="4" w:space="0"/>
+            <w:right w:val="single" w:color="auto" w:sz="4" w:space="0"/>
+            <w:insideH w:val="single" w:color="auto" w:sz="4" w:space="0"/>
+            <w:insideV w:val="single" w:color="auto" w:sz="4" w:space="0"/>
+          </w:tblBorders>
+          <w:tblCellMar>
+            <w:top w:w="0" w:type="dxa"/>
+            <w:left w:w="108" w:type="dxa"/>
+            <w:bottom w:w="0" w:type="dxa"/>
+            <w:right w:w="108" w:type="dxa"/>
+          </w:tblCellMar>
+        </w:tblPrEx>
         <w:trPr>
           <w:cantSplit/>
-          <w:trHeight w:val="1423"/>
+          <w:trHeight w:val="1423" w:hRule="atLeast"/>
           <w:jc w:val="center"/>
         </w:trPr>
         <w:tc>
           <w:tcPr>
             <w:tcW w:w="1089" w:type="dxa"/>
-            <w:vMerge/>
+            <w:vMerge w:val="continue"/>
             <w:vAlign w:val="center"/>
           </w:tcPr>
           <w:p>
@@ -4685,7 +4876,7 @@
               <w:tabs>
                 <w:tab w:val="left" w:pos="7356"/>
               </w:tabs>
-              <w:ind w:leftChars="613" w:left="1287" w:right="40" w:firstLineChars="1100" w:firstLine="2310"/>
+              <w:ind w:left="1287" w:leftChars="613" w:right="40" w:firstLine="2310" w:firstLineChars="1100"/>
               <w:rPr>
                 <w:szCs w:val="21"/>
               </w:rPr>
@@ -4703,78 +4894,44 @@
                 <w:szCs w:val="21"/>
                 <w:u w:val="single"/>
               </w:rPr>
-              <w:t xml:space="preserve">         </w:t>
-            </w:r>
-            <w:r>
-              <w:rPr>
-                <w:rFonts w:hint="eastAsia"/>
-                <w:szCs w:val="21"/>
-                <w:u w:val="single"/>
-              </w:rPr>
-              <w:t xml:space="preserve">   </w:t>
-            </w:r>
-            <w:r>
-              <w:rPr>
-                <w:rFonts w:hint="eastAsia"/>
-                <w:szCs w:val="21"/>
-              </w:rPr>
-              <w:t xml:space="preserve">  </w:t>
-            </w:r>
-            <w:r>
-              <w:rPr>
-                <w:rFonts w:hint="eastAsia"/>
-                <w:szCs w:val="21"/>
-              </w:rPr>
-              <w:t xml:space="preserve">   </w:t>
-            </w:r>
-            <w:r>
-              <w:rPr>
-                <w:rFonts w:hint="eastAsia"/>
-                <w:szCs w:val="21"/>
-              </w:rPr>
-              <w:t>年</w:t>
-            </w:r>
-            <w:r>
-              <w:rPr>
-                <w:rFonts w:hint="eastAsia"/>
-                <w:szCs w:val="21"/>
-              </w:rPr>
-              <w:t xml:space="preserve">   </w:t>
-            </w:r>
-            <w:r>
-              <w:rPr>
-                <w:rFonts w:hint="eastAsia"/>
-                <w:szCs w:val="21"/>
-              </w:rPr>
-              <w:t>月</w:t>
-            </w:r>
-            <w:r>
-              <w:rPr>
-                <w:rFonts w:hint="eastAsia"/>
-                <w:szCs w:val="21"/>
-              </w:rPr>
-              <w:t xml:space="preserve">   </w:t>
-            </w:r>
-            <w:r>
-              <w:rPr>
-                <w:rFonts w:hint="eastAsia"/>
-                <w:szCs w:val="21"/>
-              </w:rPr>
-              <w:t>日</w:t>
+              <w:t xml:space="preserve">            </w:t>
+            </w:r>
+            <w:r>
+              <w:rPr>
+                <w:rFonts w:hint="eastAsia"/>
+                <w:szCs w:val="21"/>
+              </w:rPr>
+              <w:t xml:space="preserve">     年   月   日</w:t>
             </w:r>
           </w:p>
         </w:tc>
       </w:tr>
       <w:tr>
+        <w:tblPrEx>
+          <w:tblBorders>
+            <w:top w:val="single" w:color="auto" w:sz="4" w:space="0"/>
+            <w:left w:val="single" w:color="auto" w:sz="4" w:space="0"/>
+            <w:bottom w:val="single" w:color="auto" w:sz="4" w:space="0"/>
+            <w:right w:val="single" w:color="auto" w:sz="4" w:space="0"/>
+            <w:insideH w:val="single" w:color="auto" w:sz="4" w:space="0"/>
+            <w:insideV w:val="single" w:color="auto" w:sz="4" w:space="0"/>
+          </w:tblBorders>
+          <w:tblCellMar>
+            <w:top w:w="0" w:type="dxa"/>
+            <w:left w:w="108" w:type="dxa"/>
+            <w:bottom w:w="0" w:type="dxa"/>
+            <w:right w:w="108" w:type="dxa"/>
+          </w:tblCellMar>
+        </w:tblPrEx>
         <w:trPr>
           <w:cantSplit/>
-          <w:trHeight w:val="382"/>
+          <w:trHeight w:val="382" w:hRule="atLeast"/>
           <w:jc w:val="center"/>
         </w:trPr>
         <w:tc>
           <w:tcPr>
             <w:tcW w:w="1089" w:type="dxa"/>
-            <w:vMerge/>
+            <w:vMerge w:val="continue"/>
             <w:textDirection w:val="tbRlV"/>
             <w:vAlign w:val="center"/>
           </w:tcPr>
@@ -4805,22 +4962,31 @@
                 <w:rFonts w:hint="eastAsia"/>
                 <w:szCs w:val="21"/>
               </w:rPr>
-              <w:t>答辩小组成员</w:t>
-            </w:r>
-            <w:r>
-              <w:rPr>
-                <w:rFonts w:hint="eastAsia"/>
-                <w:szCs w:val="21"/>
-              </w:rPr>
-              <w:t>：</w:t>
+              <w:t>答辩小组成员：</w:t>
             </w:r>
           </w:p>
         </w:tc>
       </w:tr>
       <w:tr>
+        <w:tblPrEx>
+          <w:tblBorders>
+            <w:top w:val="single" w:color="auto" w:sz="4" w:space="0"/>
+            <w:left w:val="single" w:color="auto" w:sz="4" w:space="0"/>
+            <w:bottom w:val="single" w:color="auto" w:sz="4" w:space="0"/>
+            <w:right w:val="single" w:color="auto" w:sz="4" w:space="0"/>
+            <w:insideH w:val="single" w:color="auto" w:sz="4" w:space="0"/>
+            <w:insideV w:val="single" w:color="auto" w:sz="4" w:space="0"/>
+          </w:tblBorders>
+          <w:tblCellMar>
+            <w:top w:w="0" w:type="dxa"/>
+            <w:left w:w="108" w:type="dxa"/>
+            <w:bottom w:w="0" w:type="dxa"/>
+            <w:right w:w="108" w:type="dxa"/>
+          </w:tblCellMar>
+        </w:tblPrEx>
         <w:trPr>
           <w:cantSplit/>
-          <w:trHeight w:val="1755"/>
+          <w:trHeight w:val="1755" w:hRule="atLeast"/>
           <w:jc w:val="center"/>
         </w:trPr>
         <w:tc>
@@ -4842,49 +5008,7 @@
                 <w:rFonts w:hint="eastAsia"/>
                 <w:szCs w:val="21"/>
               </w:rPr>
-              <w:t>学</w:t>
-            </w:r>
-            <w:r>
-              <w:rPr>
-                <w:rFonts w:hint="eastAsia"/>
-                <w:szCs w:val="21"/>
-              </w:rPr>
-              <w:t xml:space="preserve"> </w:t>
-            </w:r>
-            <w:r>
-              <w:rPr>
-                <w:rFonts w:hint="eastAsia"/>
-                <w:szCs w:val="21"/>
-              </w:rPr>
-              <w:t>院</w:t>
-            </w:r>
-            <w:r>
-              <w:rPr>
-                <w:rFonts w:hint="eastAsia"/>
-                <w:szCs w:val="21"/>
-              </w:rPr>
-              <w:t xml:space="preserve"> </w:t>
-            </w:r>
-            <w:r>
-              <w:rPr>
-                <w:rFonts w:hint="eastAsia"/>
-                <w:szCs w:val="21"/>
-              </w:rPr>
-              <w:t>意</w:t>
-            </w:r>
-            <w:r>
-              <w:rPr>
-                <w:rFonts w:hint="eastAsia"/>
-                <w:szCs w:val="21"/>
-              </w:rPr>
-              <w:t xml:space="preserve"> </w:t>
-            </w:r>
-            <w:r>
-              <w:rPr>
-                <w:rFonts w:hint="eastAsia"/>
-                <w:szCs w:val="21"/>
-              </w:rPr>
-              <w:t>见</w:t>
+              <w:t>学 院 意 见</w:t>
             </w:r>
           </w:p>
         </w:tc>
@@ -4927,21 +5051,7 @@
                 <w:rFonts w:hint="eastAsia"/>
                 <w:szCs w:val="21"/>
               </w:rPr>
-              <w:t>；</w:t>
-            </w:r>
-            <w:r>
-              <w:rPr>
-                <w:rFonts w:hint="eastAsia"/>
-                <w:szCs w:val="21"/>
-              </w:rPr>
-              <w:t xml:space="preserve"> </w:t>
-            </w:r>
-            <w:r>
-              <w:rPr>
-                <w:rFonts w:hint="eastAsia"/>
-                <w:szCs w:val="21"/>
-              </w:rPr>
-              <w:t>五分制</w:t>
+              <w:t>； 五分制</w:t>
             </w:r>
             <w:r>
               <w:rPr>
@@ -4956,98 +5066,52 @@
                 <w:rFonts w:hint="eastAsia"/>
                 <w:szCs w:val="21"/>
               </w:rPr>
-              <w:t xml:space="preserve">                </w:t>
-            </w:r>
-            <w:r>
-              <w:rPr>
-                <w:rFonts w:hint="eastAsia"/>
-                <w:szCs w:val="21"/>
-              </w:rPr>
-              <w:t xml:space="preserve">  </w:t>
-            </w:r>
-            <w:r>
-              <w:rPr>
-                <w:rFonts w:hint="eastAsia"/>
-                <w:szCs w:val="21"/>
-              </w:rPr>
-              <w:t xml:space="preserve"> </w:t>
-            </w:r>
-          </w:p>
-          <w:p>
-            <w:pPr>
-              <w:rPr>
-                <w:szCs w:val="21"/>
-              </w:rPr>
-            </w:pPr>
-          </w:p>
-          <w:p>
-            <w:pPr>
-              <w:ind w:firstLineChars="1400" w:firstLine="2940"/>
-              <w:rPr>
-                <w:szCs w:val="21"/>
-              </w:rPr>
-            </w:pPr>
-            <w:r>
-              <w:rPr>
-                <w:rFonts w:hint="eastAsia"/>
-              </w:rPr>
-              <w:t>院长签章：</w:t>
-            </w:r>
-            <w:r>
-              <w:rPr>
-                <w:rFonts w:hint="eastAsia"/>
-              </w:rPr>
-              <w:t xml:space="preserve">        </w:t>
-            </w:r>
-            <w:r>
-              <w:rPr>
-                <w:rFonts w:hint="eastAsia"/>
-              </w:rPr>
-              <w:t>学院盖章：</w:t>
-            </w:r>
-            <w:r>
-              <w:rPr>
-                <w:rFonts w:hint="eastAsia"/>
-              </w:rPr>
-              <w:t xml:space="preserve">           </w:t>
-            </w:r>
-            <w:r>
-              <w:rPr>
-                <w:rFonts w:hint="eastAsia"/>
-              </w:rPr>
-              <w:t>年</w:t>
-            </w:r>
-            <w:r>
-              <w:rPr>
-                <w:rFonts w:hint="eastAsia"/>
-              </w:rPr>
-              <w:t xml:space="preserve">   </w:t>
-            </w:r>
-            <w:r>
-              <w:rPr>
-                <w:rFonts w:hint="eastAsia"/>
-              </w:rPr>
-              <w:t>月</w:t>
-            </w:r>
-            <w:r>
-              <w:rPr>
-                <w:rFonts w:hint="eastAsia"/>
-              </w:rPr>
-              <w:t xml:space="preserve">   </w:t>
-            </w:r>
-            <w:r>
-              <w:rPr>
-                <w:rFonts w:hint="eastAsia"/>
-              </w:rPr>
-              <w:t>日</w:t>
+              <w:t xml:space="preserve">                   </w:t>
+            </w:r>
+          </w:p>
+          <w:p>
+            <w:pPr>
+              <w:rPr>
+                <w:szCs w:val="21"/>
+              </w:rPr>
+            </w:pPr>
+          </w:p>
+          <w:p>
+            <w:pPr>
+              <w:ind w:firstLine="2940" w:firstLineChars="1400"/>
+              <w:rPr>
+                <w:szCs w:val="21"/>
+              </w:rPr>
+            </w:pPr>
+            <w:r>
+              <w:rPr>
+                <w:rFonts w:hint="eastAsia"/>
+              </w:rPr>
+              <w:t>院长签章：        学院盖章：           年   月   日</w:t>
             </w:r>
           </w:p>
         </w:tc>
       </w:tr>
       <w:tr>
+        <w:tblPrEx>
+          <w:tblBorders>
+            <w:top w:val="single" w:color="auto" w:sz="4" w:space="0"/>
+            <w:left w:val="single" w:color="auto" w:sz="4" w:space="0"/>
+            <w:bottom w:val="single" w:color="auto" w:sz="4" w:space="0"/>
+            <w:right w:val="single" w:color="auto" w:sz="4" w:space="0"/>
+            <w:insideH w:val="single" w:color="auto" w:sz="4" w:space="0"/>
+            <w:insideV w:val="single" w:color="auto" w:sz="4" w:space="0"/>
+          </w:tblBorders>
+          <w:tblCellMar>
+            <w:top w:w="0" w:type="dxa"/>
+            <w:left w:w="108" w:type="dxa"/>
+            <w:bottom w:w="0" w:type="dxa"/>
+            <w:right w:w="108" w:type="dxa"/>
+          </w:tblCellMar>
+        </w:tblPrEx>
         <w:trPr>
           <w:cantSplit/>
-          <w:trHeight w:val="672"/>
+          <w:trHeight w:val="672" w:hRule="atLeast"/>
           <w:jc w:val="center"/>
         </w:trPr>
         <w:tc>
@@ -5100,7 +5164,7 @@
       </w:pPr>
       <w:r>
         <w:rPr>
-          <w:rFonts w:ascii="宋体" w:hAnsi="宋体" w:hint="eastAsia"/>
+          <w:rFonts w:hint="eastAsia" w:ascii="宋体" w:hAnsi="宋体"/>
           <w:sz w:val="18"/>
           <w:szCs w:val="18"/>
         </w:rPr>
@@ -5116,7 +5180,7 @@
       </w:r>
       <w:r>
         <w:rPr>
-          <w:rFonts w:ascii="宋体" w:hAnsi="宋体" w:hint="eastAsia"/>
+          <w:rFonts w:hint="eastAsia" w:ascii="宋体" w:hAnsi="宋体"/>
           <w:sz w:val="18"/>
           <w:szCs w:val="18"/>
         </w:rPr>
@@ -5132,19 +5196,11 @@
       </w:r>
       <w:r>
         <w:rPr>
-          <w:rFonts w:ascii="宋体" w:hAnsi="宋体" w:hint="eastAsia"/>
+          <w:rFonts w:hint="eastAsia" w:ascii="宋体" w:hAnsi="宋体"/>
           <w:sz w:val="18"/>
           <w:szCs w:val="18"/>
         </w:rPr>
-        <w:t>、</w:t>
-      </w:r>
-      <w:r>
-        <w:rPr>
-          <w:rFonts w:ascii="宋体" w:hAnsi="宋体" w:hint="eastAsia"/>
-          <w:sz w:val="18"/>
-          <w:szCs w:val="18"/>
-        </w:rPr>
-        <w:t>指导教师评分/复议</w:t>
+        <w:t>、指导教师评分/复议</w:t>
       </w:r>
       <w:r>
         <w:rPr>
@@ -5156,7 +5212,7 @@
       </w:r>
       <w:r>
         <w:rPr>
-          <w:rFonts w:ascii="宋体" w:hAnsi="宋体" w:hint="eastAsia"/>
+          <w:rFonts w:hint="eastAsia" w:ascii="宋体" w:hAnsi="宋体"/>
           <w:sz w:val="18"/>
           <w:szCs w:val="18"/>
         </w:rPr>
@@ -5172,7 +5228,7 @@
       </w:r>
       <w:r>
         <w:rPr>
-          <w:rFonts w:ascii="宋体" w:hAnsi="宋体" w:hint="eastAsia"/>
+          <w:rFonts w:hint="eastAsia" w:ascii="宋体" w:hAnsi="宋体"/>
           <w:sz w:val="18"/>
           <w:szCs w:val="18"/>
         </w:rPr>
@@ -5181,7 +5237,7 @@
     </w:p>
     <w:p>
       <w:pPr>
-        <w:ind w:firstLineChars="200" w:firstLine="360"/>
+        <w:ind w:firstLine="360" w:firstLineChars="200"/>
         <w:jc w:val="left"/>
         <w:rPr>
           <w:rFonts w:ascii="宋体" w:hAnsi="宋体"/>
@@ -5191,482 +5247,311 @@
       </w:pPr>
       <w:r>
         <w:rPr>
-          <w:rFonts w:ascii="宋体" w:hAnsi="宋体" w:hint="eastAsia"/>
+          <w:rFonts w:hint="eastAsia" w:ascii="宋体" w:hAnsi="宋体"/>
           <w:sz w:val="18"/>
           <w:szCs w:val="18"/>
         </w:rPr>
-        <w:t>2</w:t>
-      </w:r>
-      <w:r>
-        <w:rPr>
-          <w:rFonts w:ascii="宋体" w:hAnsi="宋体" w:hint="eastAsia"/>
-          <w:sz w:val="18"/>
-          <w:szCs w:val="18"/>
-        </w:rPr>
-        <w:t>． 此表原件一式三份，一份存入学生档案，一份装订到毕业论文中，一份交教务处存入档案馆。</w:t>
+        <w:t>2． 此表原件一式三份，一份存入学生档案，一份装订到毕业论文中，一份交教务处存入档案馆。</w:t>
       </w:r>
     </w:p>
     <w:sectPr>
       <w:pgSz w:w="11906" w:h="16838"/>
       <w:pgMar w:top="1440" w:right="1800" w:bottom="1440" w:left="1800" w:header="851" w:footer="992" w:gutter="0"/>
-      <w:cols w:space="425"/>
-      <w:docGrid w:type="lines" w:linePitch="312"/>
+      <w:cols w:space="425" w:num="1"/>
+      <w:docGrid w:type="lines" w:linePitch="312" w:charSpace="0"/>
     </w:sectPr>
   </w:body>
 </w:document>
 </file>
 
-<file path=word/endnotes.xml><?xml version="1.0" encoding="utf-8"?>
-<w:endnotes xmlns:wpc="http://schemas.microsoft.com/office/word/2010/wordprocessingCanvas" xmlns:cx="http://schemas.microsoft.com/office/drawing/2014/chartex" xmlns:cx1="http://schemas.microsoft.com/office/drawing/2015/9/8/chartex" xmlns:mc="http://schemas.openxmlformats.org/markup-compatibility/2006" xmlns:o="urn:schemas-microsoft-com:office:office" xmlns:r="http://schemas.openxmlformats.org/officeDocument/2006/relationships" xmlns:m="http://schemas.openxmlformats.org/officeDocument/2006/math" xmlns:v="urn:schemas-microsoft-com:vml" xmlns:wp14="http://schemas.microsoft.com/office/word/2010/wordprocessingDrawing" xmlns:wp="http://schemas.openxmlformats.org/drawingml/2006/wordprocessingDrawing" xmlns:w10="urn:schemas-microsoft-com:office:word" xmlns:w="http://schemas.openxmlformats.org/wordprocessingml/2006/main" xmlns:w14="http://schemas.microsoft.com/office/word/2010/wordml" xmlns:w15="http://schemas.microsoft.com/office/word/2012/wordml" xmlns:w16se="http://schemas.microsoft.com/office/word/2015/wordml/symex" xmlns:wpg="http://schemas.microsoft.com/office/word/2010/wordprocessingGroup" xmlns:wpi="http://schemas.microsoft.com/office/word/2010/wordprocessingInk" xmlns:wne="http://schemas.microsoft.com/office/word/2006/wordml" xmlns:wps="http://schemas.microsoft.com/office/word/2010/wordprocessingShape" mc:Ignorable="w14 w15 w16se wp14">
-  <w:endnote w:type="separator" w:id="-1">
-    <w:p>
-      <w:r>
-        <w:separator/>
-      </w:r>
-    </w:p>
-  </w:endnote>
-  <w:endnote w:type="continuationSeparator" w:id="0">
-    <w:p>
-      <w:r>
-        <w:continuationSeparator/>
-      </w:r>
-    </w:p>
-  </w:endnote>
-</w:endnotes>
-</file>
-
-<file path=word/footnotes.xml><?xml version="1.0" encoding="utf-8"?>
-<w:footnotes xmlns:wpc="http://schemas.microsoft.com/office/word/2010/wordprocessingCanvas" xmlns:cx="http://schemas.microsoft.com/office/drawing/2014/chartex" xmlns:cx1="http://schemas.microsoft.com/office/drawing/2015/9/8/chartex" xmlns:mc="http://schemas.openxmlformats.org/markup-compatibility/2006" xmlns:o="urn:schemas-microsoft-com:office:office" xmlns:r="http://schemas.openxmlformats.org/officeDocument/2006/relationships" xmlns:m="http://schemas.openxmlformats.org/officeDocument/2006/math" xmlns:v="urn:schemas-microsoft-com:vml" xmlns:wp14="http://schemas.microsoft.com/office/word/2010/wordprocessingDrawing" xmlns:wp="http://schemas.openxmlformats.org/drawingml/2006/wordprocessingDrawing" xmlns:w10="urn:schemas-microsoft-com:office:word" xmlns:w="http://schemas.openxmlformats.org/wordprocessingml/2006/main" xmlns:w14="http://schemas.microsoft.com/office/word/2010/wordml" xmlns:w15="http://schemas.microsoft.com/office/word/2012/wordml" xmlns:w16se="http://schemas.microsoft.com/office/word/2015/wordml/symex" xmlns:wpg="http://schemas.microsoft.com/office/word/2010/wordprocessingGroup" xmlns:wpi="http://schemas.microsoft.com/office/word/2010/wordprocessingInk" xmlns:wne="http://schemas.microsoft.com/office/word/2006/wordml" xmlns:wps="http://schemas.microsoft.com/office/word/2010/wordprocessingShape" mc:Ignorable="w14 w15 w16se wp14">
-  <w:footnote w:type="separator" w:id="-1">
-    <w:p>
-      <w:r>
-        <w:separator/>
-      </w:r>
-    </w:p>
-  </w:footnote>
-  <w:footnote w:type="continuationSeparator" w:id="0">
-    <w:p>
-      <w:r>
-        <w:continuationSeparator/>
-      </w:r>
-    </w:p>
-  </w:footnote>
-</w:footnotes>
-</file>
-
 <file path=word/styles.xml><?xml version="1.0" encoding="utf-8"?>
-<w:styles xmlns:mc="http://schemas.openxmlformats.org/markup-compatibility/2006" xmlns:r="http://schemas.openxmlformats.org/officeDocument/2006/relationships" xmlns:w="http://schemas.openxmlformats.org/wordprocessingml/2006/main" xmlns:w14="http://schemas.microsoft.com/office/word/2010/wordml" xmlns:w15="http://schemas.microsoft.com/office/word/2012/wordml" xmlns:w16se="http://schemas.microsoft.com/office/word/2015/wordml/symex" mc:Ignorable="w14 w15 w16se">
+<w:styles xmlns:mc="http://schemas.openxmlformats.org/markup-compatibility/2006" xmlns:o="urn:schemas-microsoft-com:office:office" xmlns:r="http://schemas.openxmlformats.org/officeDocument/2006/relationships" xmlns:m="http://schemas.openxmlformats.org/officeDocument/2006/math" xmlns:v="urn:schemas-microsoft-com:vml" xmlns:w="http://schemas.openxmlformats.org/wordprocessingml/2006/main" xmlns:w14="http://schemas.microsoft.com/office/word/2010/wordml" xmlns:w10="urn:schemas-microsoft-com:office:word" xmlns:sl="http://schemas.openxmlformats.org/schemaLibrary/2006/main" xmlns:wpsCustomData="http://www.wps.cn/officeDocument/2013/wpsCustomData" mc:Ignorable="w14">
   <w:docDefaults>
     <w:rPrDefault>
       <w:rPr>
-        <w:rFonts w:asciiTheme="minorHAnsi" w:eastAsiaTheme="minorEastAsia" w:hAnsiTheme="minorHAnsi" w:cstheme="minorBidi"/>
-        <w:kern w:val="2"/>
-        <w:sz w:val="21"/>
-        <w:szCs w:val="22"/>
-        <w:lang w:val="en-US" w:eastAsia="zh-CN" w:bidi="ar-SA"/>
+        <w:rFonts w:asciiTheme="minorHAnsi" w:hAnsiTheme="minorHAnsi" w:eastAsiaTheme="minorEastAsia" w:cstheme="minorBidi"/>
       </w:rPr>
     </w:rPrDefault>
     <w:pPrDefault/>
   </w:docDefaults>
-  <w:latentStyles w:defLockedState="0" w:defUIPriority="99" w:defSemiHidden="0" w:defUnhideWhenUsed="0" w:defQFormat="0" w:count="371">
-    <w:lsdException w:name="Normal" w:uiPriority="0" w:qFormat="1"/>
-    <w:lsdException w:name="heading 1" w:uiPriority="9" w:qFormat="1"/>
-    <w:lsdException w:name="heading 2" w:semiHidden="1" w:uiPriority="9" w:unhideWhenUsed="1" w:qFormat="1"/>
-    <w:lsdException w:name="heading 3" w:semiHidden="1" w:uiPriority="9" w:unhideWhenUsed="1" w:qFormat="1"/>
-    <w:lsdException w:name="heading 4" w:semiHidden="1" w:uiPriority="9" w:unhideWhenUsed="1" w:qFormat="1"/>
-    <w:lsdException w:name="heading 5" w:semiHidden="1" w:uiPriority="9" w:unhideWhenUsed="1" w:qFormat="1"/>
-    <w:lsdException w:name="heading 6" w:semiHidden="1" w:uiPriority="9" w:unhideWhenUsed="1" w:qFormat="1"/>
-    <w:lsdException w:name="heading 7" w:semiHidden="1" w:uiPriority="9" w:unhideWhenUsed="1" w:qFormat="1"/>
-    <w:lsdException w:name="heading 8" w:semiHidden="1" w:uiPriority="9" w:unhideWhenUsed="1" w:qFormat="1"/>
-    <w:lsdException w:name="heading 9" w:semiHidden="1" w:uiPriority="9" w:unhideWhenUsed="1" w:qFormat="1"/>
-    <w:lsdException w:name="index 1" w:semiHidden="1" w:unhideWhenUsed="1"/>
-    <w:lsdException w:name="index 2" w:semiHidden="1" w:unhideWhenUsed="1"/>
-    <w:lsdException w:name="index 3" w:semiHidden="1" w:unhideWhenUsed="1"/>
-    <w:lsdException w:name="index 4" w:semiHidden="1" w:unhideWhenUsed="1"/>
-    <w:lsdException w:name="index 5" w:semiHidden="1" w:unhideWhenUsed="1"/>
-    <w:lsdException w:name="index 6" w:semiHidden="1" w:unhideWhenUsed="1"/>
-    <w:lsdException w:name="index 7" w:semiHidden="1" w:unhideWhenUsed="1"/>
-    <w:lsdException w:name="index 8" w:semiHidden="1" w:unhideWhenUsed="1"/>
-    <w:lsdException w:name="index 9" w:semiHidden="1" w:unhideWhenUsed="1"/>
-    <w:lsdException w:name="toc 1" w:semiHidden="1" w:uiPriority="39" w:unhideWhenUsed="1"/>
-    <w:lsdException w:name="toc 2" w:semiHidden="1" w:uiPriority="39" w:unhideWhenUsed="1"/>
-    <w:lsdException w:name="toc 3" w:semiHidden="1" w:uiPriority="39" w:unhideWhenUsed="1"/>
-    <w:lsdException w:name="toc 4" w:semiHidden="1" w:uiPriority="39" w:unhideWhenUsed="1"/>
-    <w:lsdException w:name="toc 5" w:semiHidden="1" w:uiPriority="39" w:unhideWhenUsed="1"/>
-    <w:lsdException w:name="toc 6" w:semiHidden="1" w:uiPriority="39" w:unhideWhenUsed="1"/>
-    <w:lsdException w:name="toc 7" w:semiHidden="1" w:uiPriority="39" w:unhideWhenUsed="1"/>
-    <w:lsdException w:name="toc 8" w:semiHidden="1" w:uiPriority="39" w:unhideWhenUsed="1"/>
-    <w:lsdException w:name="toc 9" w:semiHidden="1" w:uiPriority="39" w:unhideWhenUsed="1"/>
-    <w:lsdException w:name="Normal Indent" w:semiHidden="1" w:unhideWhenUsed="1"/>
-    <w:lsdException w:name="footnote text" w:semiHidden="1" w:unhideWhenUsed="1"/>
-    <w:lsdException w:name="annotation text" w:semiHidden="1" w:unhideWhenUsed="1"/>
-    <w:lsdException w:name="header" w:semiHidden="1" w:unhideWhenUsed="1"/>
-    <w:lsdException w:name="footer" w:semiHidden="1" w:unhideWhenUsed="1"/>
-    <w:lsdException w:name="index heading" w:semiHidden="1" w:unhideWhenUsed="1"/>
-    <w:lsdException w:name="caption" w:semiHidden="1" w:uiPriority="35" w:unhideWhenUsed="1" w:qFormat="1"/>
-    <w:lsdException w:name="table of figures" w:semiHidden="1" w:unhideWhenUsed="1"/>
-    <w:lsdException w:name="envelope address" w:semiHidden="1" w:unhideWhenUsed="1"/>
-    <w:lsdException w:name="envelope return" w:semiHidden="1" w:unhideWhenUsed="1"/>
-    <w:lsdException w:name="footnote reference" w:semiHidden="1" w:unhideWhenUsed="1"/>
-    <w:lsdException w:name="annotation reference" w:semiHidden="1" w:unhideWhenUsed="1"/>
-    <w:lsdException w:name="line number" w:semiHidden="1" w:unhideWhenUsed="1"/>
-    <w:lsdException w:name="page number" w:semiHidden="1" w:unhideWhenUsed="1"/>
-    <w:lsdException w:name="endnote reference" w:semiHidden="1" w:unhideWhenUsed="1"/>
-    <w:lsdException w:name="endnote text" w:semiHidden="1" w:unhideWhenUsed="1"/>
-    <w:lsdException w:name="table of authorities" w:semiHidden="1" w:unhideWhenUsed="1"/>
-    <w:lsdException w:name="macro" w:semiHidden="1" w:unhideWhenUsed="1"/>
-    <w:lsdException w:name="toa heading" w:semiHidden="1" w:unhideWhenUsed="1"/>
-    <w:lsdException w:name="List" w:semiHidden="1" w:unhideWhenUsed="1"/>
-    <w:lsdException w:name="List Bullet" w:semiHidden="1" w:unhideWhenUsed="1"/>
-    <w:lsdException w:name="List Number" w:semiHidden="1" w:unhideWhenUsed="1"/>
-    <w:lsdException w:name="List 2" w:semiHidden="1" w:unhideWhenUsed="1"/>
-    <w:lsdException w:name="List 3" w:semiHidden="1" w:unhideWhenUsed="1"/>
-    <w:lsdException w:name="List 4" w:semiHidden="1" w:unhideWhenUsed="1"/>
-    <w:lsdException w:name="List 5" w:semiHidden="1" w:unhideWhenUsed="1"/>
-    <w:lsdException w:name="List Bullet 2" w:semiHidden="1" w:unhideWhenUsed="1"/>
-    <w:lsdException w:name="List Bullet 3" w:semiHidden="1" w:unhideWhenUsed="1"/>
-    <w:lsdException w:name="List Bullet 4" w:semiHidden="1" w:unhideWhenUsed="1"/>
-    <w:lsdException w:name="List Bullet 5" w:semiHidden="1" w:unhideWhenUsed="1"/>
-    <w:lsdException w:name="List Number 2" w:semiHidden="1" w:unhideWhenUsed="1"/>
-    <w:lsdException w:name="List Number 3" w:semiHidden="1" w:unhideWhenUsed="1"/>
-    <w:lsdException w:name="List Number 4" w:semiHidden="1" w:unhideWhenUsed="1"/>
-    <w:lsdException w:name="List Number 5" w:semiHidden="1" w:unhideWhenUsed="1"/>
-    <w:lsdException w:name="Title" w:uiPriority="10" w:qFormat="1"/>
-    <w:lsdException w:name="Closing" w:semiHidden="1" w:unhideWhenUsed="1"/>
-    <w:lsdException w:name="Signature" w:semiHidden="1" w:unhideWhenUsed="1"/>
-    <w:lsdException w:name="Default Paragraph Font" w:semiHidden="1" w:uiPriority="1" w:unhideWhenUsed="1"/>
-    <w:lsdException w:name="Body Text" w:semiHidden="1" w:unhideWhenUsed="1"/>
-    <w:lsdException w:name="Body Text Indent" w:semiHidden="1" w:unhideWhenUsed="1"/>
-    <w:lsdException w:name="List Continue" w:semiHidden="1" w:unhideWhenUsed="1"/>
-    <w:lsdException w:name="List Continue 2" w:semiHidden="1" w:unhideWhenUsed="1"/>
-    <w:lsdException w:name="List Continue 3" w:semiHidden="1" w:unhideWhenUsed="1"/>
-    <w:lsdException w:name="List Continue 4" w:semiHidden="1" w:unhideWhenUsed="1"/>
-    <w:lsdException w:name="List Continue 5" w:semiHidden="1" w:unhideWhenUsed="1"/>
-    <w:lsdException w:name="Message Header" w:semiHidden="1" w:unhideWhenUsed="1"/>
-    <w:lsdException w:name="Subtitle" w:uiPriority="11" w:qFormat="1"/>
-    <w:lsdException w:name="Salutation" w:semiHidden="1" w:unhideWhenUsed="1"/>
-    <w:lsdException w:name="Date" w:semiHidden="1" w:unhideWhenUsed="1"/>
-    <w:lsdException w:name="Body Text First Indent" w:semiHidden="1" w:unhideWhenUsed="1"/>
-    <w:lsdException w:name="Body Text First Indent 2" w:semiHidden="1" w:unhideWhenUsed="1"/>
-    <w:lsdException w:name="Note Heading" w:semiHidden="1" w:unhideWhenUsed="1"/>
-    <w:lsdException w:name="Body Text 2" w:semiHidden="1" w:unhideWhenUsed="1"/>
-    <w:lsdException w:name="Body Text 3" w:semiHidden="1" w:unhideWhenUsed="1"/>
-    <w:lsdException w:name="Body Text Indent 2" w:semiHidden="1" w:unhideWhenUsed="1"/>
-    <w:lsdException w:name="Body Text Indent 3" w:semiHidden="1" w:unhideWhenUsed="1"/>
-    <w:lsdException w:name="Block Text" w:semiHidden="1" w:unhideWhenUsed="1"/>
-    <w:lsdException w:name="Hyperlink" w:semiHidden="1" w:unhideWhenUsed="1"/>
-    <w:lsdException w:name="FollowedHyperlink" w:semiHidden="1" w:unhideWhenUsed="1"/>
-    <w:lsdException w:name="Strong" w:uiPriority="22" w:qFormat="1"/>
-    <w:lsdException w:name="Emphasis" w:uiPriority="20" w:qFormat="1"/>
-    <w:lsdException w:name="Document Map" w:semiHidden="1" w:unhideWhenUsed="1"/>
-    <w:lsdException w:name="Plain Text" w:semiHidden="1" w:unhideWhenUsed="1"/>
-    <w:lsdException w:name="E-mail Signature" w:semiHidden="1" w:unhideWhenUsed="1"/>
-    <w:lsdException w:name="HTML Top of Form" w:semiHidden="1" w:unhideWhenUsed="1"/>
-    <w:lsdException w:name="HTML Bottom of Form" w:semiHidden="1" w:unhideWhenUsed="1"/>
-    <w:lsdException w:name="Normal (Web)" w:semiHidden="1" w:unhideWhenUsed="1"/>
-    <w:lsdException w:name="HTML Acronym" w:semiHidden="1" w:unhideWhenUsed="1"/>
-    <w:lsdException w:name="HTML Address" w:semiHidden="1" w:unhideWhenUsed="1"/>
-    <w:lsdException w:name="HTML Cite" w:semiHidden="1" w:unhideWhenUsed="1"/>
-    <w:lsdException w:name="HTML Code" w:semiHidden="1" w:unhideWhenUsed="1"/>
-    <w:lsdException w:name="HTML Definition" w:semiHidden="1" w:unhideWhenUsed="1"/>
-    <w:lsdException w:name="HTML Keyboard" w:semiHidden="1" w:unhideWhenUsed="1"/>
-    <w:lsdException w:name="HTML Preformatted" w:semiHidden="1" w:unhideWhenUsed="1"/>
-    <w:lsdException w:name="HTML Sample" w:semiHidden="1" w:unhideWhenUsed="1"/>
-    <w:lsdException w:name="HTML Typewriter" w:semiHidden="1" w:unhideWhenUsed="1"/>
-    <w:lsdException w:name="HTML Variable" w:semiHidden="1" w:unhideWhenUsed="1"/>
-    <w:lsdException w:name="Normal Table" w:semiHidden="1" w:unhideWhenUsed="1"/>
-    <w:lsdException w:name="annotation subject" w:semiHidden="1" w:unhideWhenUsed="1"/>
-    <w:lsdException w:name="No List" w:semiHidden="1" w:unhideWhenUsed="1"/>
-    <w:lsdException w:name="Outline List 1" w:semiHidden="1" w:unhideWhenUsed="1"/>
-    <w:lsdException w:name="Outline List 2" w:semiHidden="1" w:unhideWhenUsed="1"/>
-    <w:lsdException w:name="Outline List 3" w:semiHidden="1" w:unhideWhenUsed="1"/>
-    <w:lsdException w:name="Table Simple 1" w:semiHidden="1" w:unhideWhenUsed="1"/>
-    <w:lsdException w:name="Table Simple 2" w:semiHidden="1" w:unhideWhenUsed="1"/>
-    <w:lsdException w:name="Table Simple 3" w:semiHidden="1" w:unhideWhenUsed="1"/>
-    <w:lsdException w:name="Table Classic 1" w:semiHidden="1" w:unhideWhenUsed="1"/>
-    <w:lsdException w:name="Table Classic 2" w:semiHidden="1" w:unhideWhenUsed="1"/>
-    <w:lsdException w:name="Table Classic 3" w:semiHidden="1" w:unhideWhenUsed="1"/>
-    <w:lsdException w:name="Table Classic 4" w:semiHidden="1" w:unhideWhenUsed="1"/>
-    <w:lsdException w:name="Table Colorful 1" w:semiHidden="1" w:unhideWhenUsed="1"/>
-    <w:lsdException w:name="Table Colorful 2" w:semiHidden="1" w:unhideWhenUsed="1"/>
-    <w:lsdException w:name="Table Colorful 3" w:semiHidden="1" w:unhideWhenUsed="1"/>
-    <w:lsdException w:name="Table Columns 1" w:semiHidden="1" w:unhideWhenUsed="1"/>
-    <w:lsdException w:name="Table Columns 2" w:semiHidden="1" w:unhideWhenUsed="1"/>
-    <w:lsdException w:name="Table Columns 3" w:semiHidden="1" w:unhideWhenUsed="1"/>
-    <w:lsdException w:name="Table Columns 4" w:semiHidden="1" w:unhideWhenUsed="1"/>
-    <w:lsdException w:name="Table Columns 5" w:semiHidden="1" w:unhideWhenUsed="1"/>
-    <w:lsdException w:name="Table Grid 1" w:semiHidden="1" w:unhideWhenUsed="1"/>
-    <w:lsdException w:name="Table Grid 2" w:semiHidden="1" w:unhideWhenUsed="1"/>
-    <w:lsdException w:name="Table Grid 3" w:semiHidden="1" w:unhideWhenUsed="1"/>
-    <w:lsdException w:name="Table Grid 4" w:semiHidden="1" w:unhideWhenUsed="1"/>
-    <w:lsdException w:name="Table Grid 5" w:semiHidden="1" w:unhideWhenUsed="1"/>
-    <w:lsdException w:name="Table Grid 6" w:semiHidden="1" w:unhideWhenUsed="1"/>
-    <w:lsdException w:name="Table Grid 7" w:semiHidden="1" w:unhideWhenUsed="1"/>
-    <w:lsdException w:name="Table Grid 8" w:semiHidden="1" w:unhideWhenUsed="1"/>
-    <w:lsdException w:name="Table List 1" w:semiHidden="1" w:unhideWhenUsed="1"/>
-    <w:lsdException w:name="Table List 2" w:semiHidden="1" w:unhideWhenUsed="1"/>
-    <w:lsdException w:name="Table List 3" w:semiHidden="1" w:unhideWhenUsed="1"/>
-    <w:lsdException w:name="Table List 4" w:semiHidden="1" w:unhideWhenUsed="1"/>
-    <w:lsdException w:name="Table List 5" w:semiHidden="1" w:unhideWhenUsed="1"/>
-    <w:lsdException w:name="Table List 6" w:semiHidden="1" w:unhideWhenUsed="1"/>
-    <w:lsdException w:name="Table List 7" w:semiHidden="1" w:unhideWhenUsed="1"/>
-    <w:lsdException w:name="Table List 8" w:semiHidden="1" w:unhideWhenUsed="1"/>
-    <w:lsdException w:name="Table 3D effects 1" w:semiHidden="1" w:unhideWhenUsed="1"/>
-    <w:lsdException w:name="Table 3D effects 2" w:semiHidden="1" w:unhideWhenUsed="1"/>
-    <w:lsdException w:name="Table 3D effects 3" w:semiHidden="1" w:unhideWhenUsed="1"/>
-    <w:lsdException w:name="Table Contemporary" w:semiHidden="1" w:unhideWhenUsed="1"/>
-    <w:lsdException w:name="Table Elegant" w:semiHidden="1" w:unhideWhenUsed="1"/>
-    <w:lsdException w:name="Table Professional" w:semiHidden="1" w:unhideWhenUsed="1"/>
-    <w:lsdException w:name="Table Subtle 1" w:semiHidden="1" w:unhideWhenUsed="1"/>
-    <w:lsdException w:name="Table Subtle 2" w:semiHidden="1" w:unhideWhenUsed="1"/>
-    <w:lsdException w:name="Table Web 1" w:semiHidden="1" w:unhideWhenUsed="1"/>
-    <w:lsdException w:name="Table Web 2" w:semiHidden="1" w:unhideWhenUsed="1"/>
-    <w:lsdException w:name="Table Web 3" w:semiHidden="1" w:unhideWhenUsed="1"/>
-    <w:lsdException w:name="Balloon Text" w:semiHidden="1" w:unhideWhenUsed="1"/>
-    <w:lsdException w:name="Table Grid" w:uiPriority="59"/>
-    <w:lsdException w:name="Table Theme" w:semiHidden="1" w:unhideWhenUsed="1"/>
-    <w:lsdException w:name="Placeholder Text" w:semiHidden="1"/>
-    <w:lsdException w:name="No Spacing" w:uiPriority="1" w:qFormat="1"/>
-    <w:lsdException w:name="Light Shading" w:uiPriority="60"/>
-    <w:lsdException w:name="Light List" w:uiPriority="61"/>
-    <w:lsdException w:name="Light Grid" w:uiPriority="62"/>
-    <w:lsdException w:name="Medium Shading 1" w:uiPriority="63"/>
-    <w:lsdException w:name="Medium Shading 2" w:uiPriority="64"/>
-    <w:lsdException w:name="Medium List 1" w:uiPriority="65"/>
-    <w:lsdException w:name="Medium List 2" w:uiPriority="66"/>
-    <w:lsdException w:name="Medium Grid 1" w:uiPriority="67"/>
-    <w:lsdException w:name="Medium Grid 2" w:uiPriority="68"/>
-    <w:lsdException w:name="Medium Grid 3" w:uiPriority="69"/>
-    <w:lsdException w:name="Dark List" w:uiPriority="70"/>
-    <w:lsdException w:name="Colorful Shading" w:uiPriority="71"/>
-    <w:lsdException w:name="Colorful List" w:uiPriority="72"/>
-    <w:lsdException w:name="Colorful Grid" w:uiPriority="73"/>
-    <w:lsdException w:name="Light Shading Accent 1" w:uiPriority="60"/>
-    <w:lsdException w:name="Light List Accent 1" w:uiPriority="61"/>
-    <w:lsdException w:name="Light Grid Accent 1" w:uiPriority="62"/>
-    <w:lsdException w:name="Medium Shading 1 Accent 1" w:uiPriority="63"/>
-    <w:lsdException w:name="Medium Shading 2 Accent 1" w:uiPriority="64"/>
-    <w:lsdException w:name="Medium List 1 Accent 1" w:uiPriority="65"/>
-    <w:lsdException w:name="Revision" w:semiHidden="1"/>
-    <w:lsdException w:name="List Paragraph" w:uiPriority="34" w:qFormat="1"/>
-    <w:lsdException w:name="Quote" w:uiPriority="29" w:qFormat="1"/>
-    <w:lsdException w:name="Intense Quote" w:uiPriority="30" w:qFormat="1"/>
-    <w:lsdException w:name="Medium List 2 Accent 1" w:uiPriority="66"/>
-    <w:lsdException w:name="Medium Grid 1 Accent 1" w:uiPriority="67"/>
-    <w:lsdException w:name="Medium Grid 2 Accent 1" w:uiPriority="68"/>
-    <w:lsdException w:name="Medium Grid 3 Accent 1" w:uiPriority="69"/>
-    <w:lsdException w:name="Dark List Accent 1" w:uiPriority="70"/>
-    <w:lsdException w:name="Colorful Shading Accent 1" w:uiPriority="71"/>
-    <w:lsdException w:name="Colorful List Accent 1" w:uiPriority="72"/>
-    <w:lsdException w:name="Colorful Grid Accent 1" w:uiPriority="73"/>
-    <w:lsdException w:name="Light Shading Accent 2" w:uiPriority="60"/>
-    <w:lsdException w:name="Light List Accent 2" w:uiPriority="61"/>
-    <w:lsdException w:name="Light Grid Accent 2" w:uiPriority="62"/>
-    <w:lsdException w:name="Medium Shading 1 Accent 2" w:uiPriority="63"/>
-    <w:lsdException w:name="Medium Shading 2 Accent 2" w:uiPriority="64"/>
-    <w:lsdException w:name="Medium List 1 Accent 2" w:uiPriority="65"/>
-    <w:lsdException w:name="Medium List 2 Accent 2" w:uiPriority="66"/>
-    <w:lsdException w:name="Medium Grid 1 Accent 2" w:uiPriority="67"/>
-    <w:lsdException w:name="Medium Grid 2 Accent 2" w:uiPriority="68"/>
-    <w:lsdException w:name="Medium Grid 3 Accent 2" w:uiPriority="69"/>
-    <w:lsdException w:name="Dark List Accent 2" w:uiPriority="70"/>
-    <w:lsdException w:name="Colorful Shading Accent 2" w:uiPriority="71"/>
-    <w:lsdException w:name="Colorful List Accent 2" w:uiPriority="72"/>
-    <w:lsdException w:name="Colorful Grid Accent 2" w:uiPriority="73"/>
-    <w:lsdException w:name="Light Shading Accent 3" w:uiPriority="60"/>
-    <w:lsdException w:name="Light List Accent 3" w:uiPriority="61"/>
-    <w:lsdException w:name="Light Grid Accent 3" w:uiPriority="62"/>
-    <w:lsdException w:name="Medium Shading 1 Accent 3" w:uiPriority="63"/>
-    <w:lsdException w:name="Medium Shading 2 Accent 3" w:uiPriority="64"/>
-    <w:lsdException w:name="Medium List 1 Accent 3" w:uiPriority="65"/>
-    <w:lsdException w:name="Medium List 2 Accent 3" w:uiPriority="66"/>
-    <w:lsdException w:name="Medium Grid 1 Accent 3" w:uiPriority="67"/>
-    <w:lsdException w:name="Medium Grid 2 Accent 3" w:uiPriority="68"/>
-    <w:lsdException w:name="Medium Grid 3 Accent 3" w:uiPriority="69"/>
-    <w:lsdException w:name="Dark List Accent 3" w:uiPriority="70"/>
-    <w:lsdException w:name="Colorful Shading Accent 3" w:uiPriority="71"/>
-    <w:lsdException w:name="Colorful List Accent 3" w:uiPriority="72"/>
-    <w:lsdException w:name="Colorful Grid Accent 3" w:uiPriority="73"/>
-    <w:lsdException w:name="Light Shading Accent 4" w:uiPriority="60"/>
-    <w:lsdException w:name="Light List Accent 4" w:uiPriority="61"/>
-    <w:lsdException w:name="Light Grid Accent 4" w:uiPriority="62"/>
-    <w:lsdException w:name="Medium Shading 1 Accent 4" w:uiPriority="63"/>
-    <w:lsdException w:name="Medium Shading 2 Accent 4" w:uiPriority="64"/>
-    <w:lsdException w:name="Medium List 1 Accent 4" w:uiPriority="65"/>
-    <w:lsdException w:name="Medium List 2 Accent 4" w:uiPriority="66"/>
-    <w:lsdException w:name="Medium Grid 1 Accent 4" w:uiPriority="67"/>
-    <w:lsdException w:name="Medium Grid 2 Accent 4" w:uiPriority="68"/>
-    <w:lsdException w:name="Medium Grid 3 Accent 4" w:uiPriority="69"/>
-    <w:lsdException w:name="Dark List Accent 4" w:uiPriority="70"/>
-    <w:lsdException w:name="Colorful Shading Accent 4" w:uiPriority="71"/>
-    <w:lsdException w:name="Colorful List Accent 4" w:uiPriority="72"/>
-    <w:lsdException w:name="Colorful Grid Accent 4" w:uiPriority="73"/>
-    <w:lsdException w:name="Light Shading Accent 5" w:uiPriority="60"/>
-    <w:lsdException w:name="Light List Accent 5" w:uiPriority="61"/>
-    <w:lsdException w:name="Light Grid Accent 5" w:uiPriority="62"/>
-    <w:lsdException w:name="Medium Shading 1 Accent 5" w:uiPriority="63"/>
-    <w:lsdException w:name="Medium Shading 2 Accent 5" w:uiPriority="64"/>
-    <w:lsdException w:name="Medium List 1 Accent 5" w:uiPriority="65"/>
-    <w:lsdException w:name="Medium List 2 Accent 5" w:uiPriority="66"/>
-    <w:lsdException w:name="Medium Grid 1 Accent 5" w:uiPriority="67"/>
-    <w:lsdException w:name="Medium Grid 2 Accent 5" w:uiPriority="68"/>
-    <w:lsdException w:name="Medium Grid 3 Accent 5" w:uiPriority="69"/>
-    <w:lsdException w:name="Dark List Accent 5" w:uiPriority="70"/>
-    <w:lsdException w:name="Colorful Shading Accent 5" w:uiPriority="71"/>
-    <w:lsdException w:name="Colorful List Accent 5" w:uiPriority="72"/>
-    <w:lsdException w:name="Colorful Grid Accent 5" w:uiPriority="73"/>
-    <w:lsdException w:name="Light Shading Accent 6" w:uiPriority="60"/>
-    <w:lsdException w:name="Light List Accent 6" w:uiPriority="61"/>
-    <w:lsdException w:name="Light Grid Accent 6" w:uiPriority="62"/>
-    <w:lsdException w:name="Medium Shading 1 Accent 6" w:uiPriority="63"/>
-    <w:lsdException w:name="Medium Shading 2 Accent 6" w:uiPriority="64"/>
-    <w:lsdException w:name="Medium List 1 Accent 6" w:uiPriority="65"/>
-    <w:lsdException w:name="Medium List 2 Accent 6" w:uiPriority="66"/>
-    <w:lsdException w:name="Medium Grid 1 Accent 6" w:uiPriority="67"/>
-    <w:lsdException w:name="Medium Grid 2 Accent 6" w:uiPriority="68"/>
-    <w:lsdException w:name="Medium Grid 3 Accent 6" w:uiPriority="69"/>
-    <w:lsdException w:name="Dark List Accent 6" w:uiPriority="70"/>
-    <w:lsdException w:name="Colorful Shading Accent 6" w:uiPriority="71"/>
-    <w:lsdException w:name="Colorful List Accent 6" w:uiPriority="72"/>
-    <w:lsdException w:name="Colorful Grid Accent 6" w:uiPriority="73"/>
-    <w:lsdException w:name="Subtle Emphasis" w:uiPriority="19" w:qFormat="1"/>
-    <w:lsdException w:name="Intense Emphasis" w:uiPriority="21" w:qFormat="1"/>
-    <w:lsdException w:name="Subtle Reference" w:uiPriority="31" w:qFormat="1"/>
-    <w:lsdException w:name="Intense Reference" w:uiPriority="32" w:qFormat="1"/>
-    <w:lsdException w:name="Book Title" w:uiPriority="33" w:qFormat="1"/>
-    <w:lsdException w:name="Bibliography" w:semiHidden="1" w:uiPriority="37" w:unhideWhenUsed="1"/>
-    <w:lsdException w:name="TOC Heading" w:semiHidden="1" w:uiPriority="39" w:unhideWhenUsed="1" w:qFormat="1"/>
-    <w:lsdException w:name="Plain Table 1" w:uiPriority="41"/>
-    <w:lsdException w:name="Plain Table 2" w:uiPriority="42"/>
-    <w:lsdException w:name="Plain Table 3" w:uiPriority="43"/>
-    <w:lsdException w:name="Plain Table 4" w:uiPriority="44"/>
-    <w:lsdException w:name="Plain Table 5" w:uiPriority="45"/>
-    <w:lsdException w:name="Grid Table Light" w:uiPriority="40"/>
-    <w:lsdException w:name="Grid Table 1 Light" w:uiPriority="46"/>
-    <w:lsdException w:name="Grid Table 2" w:uiPriority="47"/>
-    <w:lsdException w:name="Grid Table 3" w:uiPriority="48"/>
-    <w:lsdException w:name="Grid Table 4" w:uiPriority="49"/>
-    <w:lsdException w:name="Grid Table 5 Dark" w:uiPriority="50"/>
-    <w:lsdException w:name="Grid Table 6 Colorful" w:uiPriority="51"/>
-    <w:lsdException w:name="Grid Table 7 Colorful" w:uiPriority="52"/>
-    <w:lsdException w:name="Grid Table 1 Light Accent 1" w:uiPriority="46"/>
-    <w:lsdException w:name="Grid Table 2 Accent 1" w:uiPriority="47"/>
-    <w:lsdException w:name="Grid Table 3 Accent 1" w:uiPriority="48"/>
-    <w:lsdException w:name="Grid Table 4 Accent 1" w:uiPriority="49"/>
-    <w:lsdException w:name="Grid Table 5 Dark Accent 1" w:uiPriority="50"/>
-    <w:lsdException w:name="Grid Table 6 Colorful Accent 1" w:uiPriority="51"/>
-    <w:lsdException w:name="Grid Table 7 Colorful Accent 1" w:uiPriority="52"/>
-    <w:lsdException w:name="Grid Table 1 Light Accent 2" w:uiPriority="46"/>
-    <w:lsdException w:name="Grid Table 2 Accent 2" w:uiPriority="47"/>
-    <w:lsdException w:name="Grid Table 3 Accent 2" w:uiPriority="48"/>
-    <w:lsdException w:name="Grid Table 4 Accent 2" w:uiPriority="49"/>
-    <w:lsdException w:name="Grid Table 5 Dark Accent 2" w:uiPriority="50"/>
-    <w:lsdException w:name="Grid Table 6 Colorful Accent 2" w:uiPriority="51"/>
-    <w:lsdException w:name="Grid Table 7 Colorful Accent 2" w:uiPriority="52"/>
-    <w:lsdException w:name="Grid Table 1 Light Accent 3" w:uiPriority="46"/>
-    <w:lsdException w:name="Grid Table 2 Accent 3" w:uiPriority="47"/>
-    <w:lsdException w:name="Grid Table 3 Accent 3" w:uiPriority="48"/>
-    <w:lsdException w:name="Grid Table 4 Accent 3" w:uiPriority="49"/>
-    <w:lsdException w:name="Grid Table 5 Dark Accent 3" w:uiPriority="50"/>
-    <w:lsdException w:name="Grid Table 6 Colorful Accent 3" w:uiPriority="51"/>
-    <w:lsdException w:name="Grid Table 7 Colorful Accent 3" w:uiPriority="52"/>
-    <w:lsdException w:name="Grid Table 1 Light Accent 4" w:uiPriority="46"/>
-    <w:lsdException w:name="Grid Table 2 Accent 4" w:uiPriority="47"/>
-    <w:lsdException w:name="Grid Table 3 Accent 4" w:uiPriority="48"/>
-    <w:lsdException w:name="Grid Table 4 Accent 4" w:uiPriority="49"/>
-    <w:lsdException w:name="Grid Table 5 Dark Accent 4" w:uiPriority="50"/>
-    <w:lsdException w:name="Grid Table 6 Colorful Accent 4" w:uiPriority="51"/>
-    <w:lsdException w:name="Grid Table 7 Colorful Accent 4" w:uiPriority="52"/>
-    <w:lsdException w:name="Grid Table 1 Light Accent 5" w:uiPriority="46"/>
-    <w:lsdException w:name="Grid Table 2 Accent 5" w:uiPriority="47"/>
-    <w:lsdException w:name="Grid Table 3 Accent 5" w:uiPriority="48"/>
-    <w:lsdException w:name="Grid Table 4 Accent 5" w:uiPriority="49"/>
-    <w:lsdException w:name="Grid Table 5 Dark Accent 5" w:uiPriority="50"/>
-    <w:lsdException w:name="Grid Table 6 Colorful Accent 5" w:uiPriority="51"/>
-    <w:lsdException w:name="Grid Table 7 Colorful Accent 5" w:uiPriority="52"/>
-    <w:lsdException w:name="Grid Table 1 Light Accent 6" w:uiPriority="46"/>
-    <w:lsdException w:name="Grid Table 2 Accent 6" w:uiPriority="47"/>
-    <w:lsdException w:name="Grid Table 3 Accent 6" w:uiPriority="48"/>
-    <w:lsdException w:name="Grid Table 4 Accent 6" w:uiPriority="49"/>
-    <w:lsdException w:name="Grid Table 5 Dark Accent 6" w:uiPriority="50"/>
-    <w:lsdException w:name="Grid Table 6 Colorful Accent 6" w:uiPriority="51"/>
-    <w:lsdException w:name="Grid Table 7 Colorful Accent 6" w:uiPriority="52"/>
-    <w:lsdException w:name="List Table 1 Light" w:uiPriority="46"/>
-    <w:lsdException w:name="List Table 2" w:uiPriority="47"/>
-    <w:lsdException w:name="List Table 3" w:uiPriority="48"/>
-    <w:lsdException w:name="List Table 4" w:uiPriority="49"/>
-    <w:lsdException w:name="List Table 5 Dark" w:uiPriority="50"/>
-    <w:lsdException w:name="List Table 6 Colorful" w:uiPriority="51"/>
-    <w:lsdException w:name="List Table 7 Colorful" w:uiPriority="52"/>
-    <w:lsdException w:name="List Table 1 Light Accent 1" w:uiPriority="46"/>
-    <w:lsdException w:name="List Table 2 Accent 1" w:uiPriority="47"/>
-    <w:lsdException w:name="List Table 3 Accent 1" w:uiPriority="48"/>
-    <w:lsdException w:name="List Table 4 Accent 1" w:uiPriority="49"/>
-    <w:lsdException w:name="List Table 5 Dark Accent 1" w:uiPriority="50"/>
-    <w:lsdException w:name="List Table 6 Colorful Accent 1" w:uiPriority="51"/>
-    <w:lsdException w:name="List Table 7 Colorful Accent 1" w:uiPriority="52"/>
-    <w:lsdException w:name="List Table 1 Light Accent 2" w:uiPriority="46"/>
-    <w:lsdException w:name="List Table 2 Accent 2" w:uiPriority="47"/>
-    <w:lsdException w:name="List Table 3 Accent 2" w:uiPriority="48"/>
-    <w:lsdException w:name="List Table 4 Accent 2" w:uiPriority="49"/>
-    <w:lsdException w:name="List Table 5 Dark Accent 2" w:uiPriority="50"/>
-    <w:lsdException w:name="List Table 6 Colorful Accent 2" w:uiPriority="51"/>
-    <w:lsdException w:name="List Table 7 Colorful Accent 2" w:uiPriority="52"/>
-    <w:lsdException w:name="List Table 1 Light Accent 3" w:uiPriority="46"/>
-    <w:lsdException w:name="List Table 2 Accent 3" w:uiPriority="47"/>
-    <w:lsdException w:name="List Table 3 Accent 3" w:uiPriority="48"/>
-    <w:lsdException w:name="List Table 4 Accent 3" w:uiPriority="49"/>
-    <w:lsdException w:name="List Table 5 Dark Accent 3" w:uiPriority="50"/>
-    <w:lsdException w:name="List Table 6 Colorful Accent 3" w:uiPriority="51"/>
-    <w:lsdException w:name="List Table 7 Colorful Accent 3" w:uiPriority="52"/>
-    <w:lsdException w:name="List Table 1 Light Accent 4" w:uiPriority="46"/>
-    <w:lsdException w:name="List Table 2 Accent 4" w:uiPriority="47"/>
-    <w:lsdException w:name="List Table 3 Accent 4" w:uiPriority="48"/>
-    <w:lsdException w:name="List Table 4 Accent 4" w:uiPriority="49"/>
-    <w:lsdException w:name="List Table 5 Dark Accent 4" w:uiPriority="50"/>
-    <w:lsdException w:name="List Table 6 Colorful Accent 4" w:uiPriority="51"/>
-    <w:lsdException w:name="List Table 7 Colorful Accent 4" w:uiPriority="52"/>
-    <w:lsdException w:name="List Table 1 Light Accent 5" w:uiPriority="46"/>
-    <w:lsdException w:name="List Table 2 Accent 5" w:uiPriority="47"/>
-    <w:lsdException w:name="List Table 3 Accent 5" w:uiPriority="48"/>
-    <w:lsdException w:name="List Table 4 Accent 5" w:uiPriority="49"/>
-    <w:lsdException w:name="List Table 5 Dark Accent 5" w:uiPriority="50"/>
-    <w:lsdException w:name="List Table 6 Colorful Accent 5" w:uiPriority="51"/>
-    <w:lsdException w:name="List Table 7 Colorful Accent 5" w:uiPriority="52"/>
-    <w:lsdException w:name="List Table 1 Light Accent 6" w:uiPriority="46"/>
-    <w:lsdException w:name="List Table 2 Accent 6" w:uiPriority="47"/>
-    <w:lsdException w:name="List Table 3 Accent 6" w:uiPriority="48"/>
-    <w:lsdException w:name="List Table 4 Accent 6" w:uiPriority="49"/>
-    <w:lsdException w:name="List Table 5 Dark Accent 6" w:uiPriority="50"/>
-    <w:lsdException w:name="List Table 6 Colorful Accent 6" w:uiPriority="51"/>
-    <w:lsdException w:name="List Table 7 Colorful Accent 6" w:uiPriority="52"/>
+  <w:latentStyles w:count="260" w:defQFormat="0" w:defUnhideWhenUsed="1" w:defSemiHidden="1" w:defUIPriority="99" w:defLockedState="0">
+    <w:lsdException w:qFormat="1" w:unhideWhenUsed="0" w:uiPriority="0" w:semiHidden="0" w:name="Normal"/>
+    <w:lsdException w:qFormat="1" w:unhideWhenUsed="0" w:uiPriority="9" w:semiHidden="0" w:name="heading 1"/>
+    <w:lsdException w:qFormat="1" w:uiPriority="9" w:name="heading 2"/>
+    <w:lsdException w:qFormat="1" w:uiPriority="9" w:name="heading 3"/>
+    <w:lsdException w:qFormat="1" w:uiPriority="9" w:name="heading 4"/>
+    <w:lsdException w:qFormat="1" w:uiPriority="9" w:name="heading 5"/>
+    <w:lsdException w:qFormat="1" w:uiPriority="9" w:name="heading 6"/>
+    <w:lsdException w:qFormat="1" w:uiPriority="9" w:name="heading 7"/>
+    <w:lsdException w:qFormat="1" w:uiPriority="9" w:name="heading 8"/>
+    <w:lsdException w:qFormat="1" w:uiPriority="9" w:name="heading 9"/>
+    <w:lsdException w:uiPriority="99" w:name="index 1"/>
+    <w:lsdException w:uiPriority="99" w:name="index 2"/>
+    <w:lsdException w:uiPriority="99" w:name="index 3"/>
+    <w:lsdException w:uiPriority="99" w:name="index 4"/>
+    <w:lsdException w:uiPriority="99" w:name="index 5"/>
+    <w:lsdException w:uiPriority="99" w:name="index 6"/>
+    <w:lsdException w:uiPriority="99" w:name="index 7"/>
+    <w:lsdException w:uiPriority="99" w:name="index 8"/>
+    <w:lsdException w:uiPriority="99" w:name="index 9"/>
+    <w:lsdException w:uiPriority="39" w:name="toc 1"/>
+    <w:lsdException w:uiPriority="39" w:name="toc 2"/>
+    <w:lsdException w:uiPriority="39" w:name="toc 3"/>
+    <w:lsdException w:uiPriority="39" w:name="toc 4"/>
+    <w:lsdException w:uiPriority="39" w:name="toc 5"/>
+    <w:lsdException w:uiPriority="39" w:name="toc 6"/>
+    <w:lsdException w:uiPriority="39" w:name="toc 7"/>
+    <w:lsdException w:uiPriority="39" w:name="toc 8"/>
+    <w:lsdException w:uiPriority="39" w:name="toc 9"/>
+    <w:lsdException w:uiPriority="99" w:name="Normal Indent"/>
+    <w:lsdException w:uiPriority="99" w:name="footnote text"/>
+    <w:lsdException w:uiPriority="99" w:name="annotation text"/>
+    <w:lsdException w:qFormat="1" w:uiPriority="99" w:semiHidden="0" w:name="header"/>
+    <w:lsdException w:qFormat="1" w:uiPriority="99" w:semiHidden="0" w:name="footer"/>
+    <w:lsdException w:uiPriority="99" w:name="index heading"/>
+    <w:lsdException w:qFormat="1" w:uiPriority="35" w:name="caption"/>
+    <w:lsdException w:uiPriority="99" w:name="table of figures"/>
+    <w:lsdException w:uiPriority="99" w:name="envelope address"/>
+    <w:lsdException w:uiPriority="99" w:name="envelope return"/>
+    <w:lsdException w:uiPriority="99" w:name="footnote reference"/>
+    <w:lsdException w:uiPriority="99" w:name="annotation reference"/>
+    <w:lsdException w:uiPriority="99" w:name="line number"/>
+    <w:lsdException w:uiPriority="99" w:name="page number"/>
+    <w:lsdException w:uiPriority="99" w:name="endnote reference"/>
+    <w:lsdException w:uiPriority="99" w:name="endnote text"/>
+    <w:lsdException w:uiPriority="99" w:name="table of authorities"/>
+    <w:lsdException w:uiPriority="99" w:name="macro"/>
+    <w:lsdException w:uiPriority="99" w:name="toa heading"/>
+    <w:lsdException w:uiPriority="99" w:name="List"/>
+    <w:lsdException w:uiPriority="99" w:name="List Bullet"/>
+    <w:lsdException w:uiPriority="99" w:name="List Number"/>
+    <w:lsdException w:uiPriority="99" w:name="List 2"/>
+    <w:lsdException w:uiPriority="99" w:name="List 3"/>
+    <w:lsdException w:uiPriority="99" w:name="List 4"/>
+    <w:lsdException w:uiPriority="99" w:name="List 5"/>
+    <w:lsdException w:uiPriority="99" w:name="List Bullet 2"/>
+    <w:lsdException w:uiPriority="99" w:name="List Bullet 3"/>
+    <w:lsdException w:uiPriority="99" w:name="List Bullet 4"/>
+    <w:lsdException w:uiPriority="99" w:name="List Bullet 5"/>
+    <w:lsdException w:uiPriority="99" w:name="List Number 2"/>
+    <w:lsdException w:uiPriority="99" w:name="List Number 3"/>
+    <w:lsdException w:uiPriority="99" w:name="List Number 4"/>
+    <w:lsdException w:uiPriority="99" w:name="List Number 5"/>
+    <w:lsdException w:qFormat="1" w:unhideWhenUsed="0" w:uiPriority="10" w:semiHidden="0" w:name="Title"/>
+    <w:lsdException w:uiPriority="99" w:name="Closing"/>
+    <w:lsdException w:uiPriority="99" w:name="Signature"/>
+    <w:lsdException w:uiPriority="1" w:name="Default Paragraph Font"/>
+    <w:lsdException w:uiPriority="99" w:name="Body Text"/>
+    <w:lsdException w:uiPriority="99" w:name="Body Text Indent"/>
+    <w:lsdException w:uiPriority="99" w:name="List Continue"/>
+    <w:lsdException w:uiPriority="99" w:name="List Continue 2"/>
+    <w:lsdException w:uiPriority="99" w:name="List Continue 3"/>
+    <w:lsdException w:uiPriority="99" w:name="List Continue 4"/>
+    <w:lsdException w:uiPriority="99" w:name="List Continue 5"/>
+    <w:lsdException w:uiPriority="99" w:name="Message Header"/>
+    <w:lsdException w:qFormat="1" w:unhideWhenUsed="0" w:uiPriority="11" w:semiHidden="0" w:name="Subtitle"/>
+    <w:lsdException w:uiPriority="99" w:name="Salutation"/>
+    <w:lsdException w:uiPriority="99" w:name="Date"/>
+    <w:lsdException w:uiPriority="99" w:name="Body Text First Indent"/>
+    <w:lsdException w:uiPriority="99" w:name="Body Text First Indent 2"/>
+    <w:lsdException w:uiPriority="99" w:name="Note Heading"/>
+    <w:lsdException w:uiPriority="99" w:name="Body Text 2"/>
+    <w:lsdException w:uiPriority="99" w:name="Body Text 3"/>
+    <w:lsdException w:uiPriority="99" w:name="Body Text Indent 2"/>
+    <w:lsdException w:uiPriority="99" w:name="Body Text Indent 3"/>
+    <w:lsdException w:uiPriority="99" w:name="Block Text"/>
+    <w:lsdException w:uiPriority="99" w:name="Hyperlink"/>
+    <w:lsdException w:uiPriority="99" w:name="FollowedHyperlink"/>
+    <w:lsdException w:qFormat="1" w:unhideWhenUsed="0" w:uiPriority="22" w:semiHidden="0" w:name="Strong"/>
+    <w:lsdException w:qFormat="1" w:unhideWhenUsed="0" w:uiPriority="20" w:semiHidden="0" w:name="Emphasis"/>
+    <w:lsdException w:uiPriority="99" w:name="Document Map"/>
+    <w:lsdException w:uiPriority="99" w:name="Plain Text"/>
+    <w:lsdException w:uiPriority="99" w:name="E-mail Signature"/>
+    <w:lsdException w:uiPriority="99" w:name="Normal (Web)"/>
+    <w:lsdException w:uiPriority="99" w:name="HTML Acronym"/>
+    <w:lsdException w:uiPriority="99" w:name="HTML Address"/>
+    <w:lsdException w:uiPriority="99" w:name="HTML Cite"/>
+    <w:lsdException w:uiPriority="99" w:name="HTML Code"/>
+    <w:lsdException w:uiPriority="99" w:name="HTML Definition"/>
+    <w:lsdException w:uiPriority="99" w:name="HTML Keyboard"/>
+    <w:lsdException w:uiPriority="99" w:name="HTML Preformatted"/>
+    <w:lsdException w:uiPriority="99" w:name="HTML Sample"/>
+    <w:lsdException w:uiPriority="99" w:name="HTML Typewriter"/>
+    <w:lsdException w:uiPriority="99" w:name="HTML Variable"/>
+    <w:lsdException w:uiPriority="99" w:name="Normal Table"/>
+    <w:lsdException w:uiPriority="99" w:name="annotation subject"/>
+    <w:lsdException w:uiPriority="99" w:name="Table Simple 1"/>
+    <w:lsdException w:uiPriority="99" w:name="Table Simple 2"/>
+    <w:lsdException w:uiPriority="99" w:name="Table Simple 3"/>
+    <w:lsdException w:uiPriority="99" w:name="Table Classic 1"/>
+    <w:lsdException w:uiPriority="99" w:name="Table Classic 2"/>
+    <w:lsdException w:uiPriority="99" w:name="Table Classic 3"/>
+    <w:lsdException w:uiPriority="99" w:name="Table Classic 4"/>
+    <w:lsdException w:uiPriority="99" w:name="Table Colorful 1"/>
+    <w:lsdException w:uiPriority="99" w:name="Table Colorful 2"/>
+    <w:lsdException w:uiPriority="99" w:name="Table Colorful 3"/>
+    <w:lsdException w:uiPriority="99" w:name="Table Columns 1"/>
+    <w:lsdException w:uiPriority="99" w:name="Table Columns 2"/>
+    <w:lsdException w:uiPriority="99" w:name="Table Columns 3"/>
+    <w:lsdException w:uiPriority="99" w:name="Table Columns 4"/>
+    <w:lsdException w:uiPriority="99" w:name="Table Columns 5"/>
+    <w:lsdException w:uiPriority="99" w:name="Table Grid 1"/>
+    <w:lsdException w:uiPriority="99" w:name="Table Grid 2"/>
+    <w:lsdException w:uiPriority="99" w:name="Table Grid 3"/>
+    <w:lsdException w:uiPriority="99" w:name="Table Grid 4"/>
+    <w:lsdException w:uiPriority="99" w:name="Table Grid 5"/>
+    <w:lsdException w:uiPriority="99" w:name="Table Grid 6"/>
+    <w:lsdException w:uiPriority="99" w:name="Table Grid 7"/>
+    <w:lsdException w:uiPriority="99" w:name="Table Grid 8"/>
+    <w:lsdException w:uiPriority="99" w:name="Table List 1"/>
+    <w:lsdException w:uiPriority="99" w:name="Table List 2"/>
+    <w:lsdException w:uiPriority="99" w:name="Table List 3"/>
+    <w:lsdException w:uiPriority="99" w:name="Table List 4"/>
+    <w:lsdException w:uiPriority="99" w:name="Table List 5"/>
+    <w:lsdException w:uiPriority="99" w:name="Table List 6"/>
+    <w:lsdException w:uiPriority="99" w:name="Table List 7"/>
+    <w:lsdException w:uiPriority="99" w:name="Table List 8"/>
+    <w:lsdException w:uiPriority="99" w:name="Table 3D effects 1"/>
+    <w:lsdException w:uiPriority="99" w:name="Table 3D effects 2"/>
+    <w:lsdException w:uiPriority="99" w:name="Table 3D effects 3"/>
+    <w:lsdException w:uiPriority="99" w:name="Table Contemporary"/>
+    <w:lsdException w:uiPriority="99" w:name="Table Elegant"/>
+    <w:lsdException w:uiPriority="99" w:name="Table Professional"/>
+    <w:lsdException w:uiPriority="99" w:name="Table Subtle 1"/>
+    <w:lsdException w:uiPriority="99" w:name="Table Subtle 2"/>
+    <w:lsdException w:uiPriority="99" w:name="Table Web 1"/>
+    <w:lsdException w:uiPriority="99" w:name="Table Web 2"/>
+    <w:lsdException w:uiPriority="99" w:name="Table Web 3"/>
+    <w:lsdException w:qFormat="1" w:uiPriority="99" w:name="Balloon Text"/>
+    <w:lsdException w:unhideWhenUsed="0" w:uiPriority="59" w:semiHidden="0" w:name="Table Grid"/>
+    <w:lsdException w:uiPriority="99" w:name="Table Theme"/>
+    <w:lsdException w:unhideWhenUsed="0" w:uiPriority="60" w:semiHidden="0" w:name="Light Shading"/>
+    <w:lsdException w:unhideWhenUsed="0" w:uiPriority="61" w:semiHidden="0" w:name="Light List"/>
+    <w:lsdException w:unhideWhenUsed="0" w:uiPriority="62" w:semiHidden="0" w:name="Light Grid"/>
+    <w:lsdException w:unhideWhenUsed="0" w:uiPriority="63" w:semiHidden="0" w:name="Medium Shading 1"/>
+    <w:lsdException w:unhideWhenUsed="0" w:uiPriority="64" w:semiHidden="0" w:name="Medium Shading 2"/>
+    <w:lsdException w:unhideWhenUsed="0" w:uiPriority="65" w:semiHidden="0" w:name="Medium List 1"/>
+    <w:lsdException w:unhideWhenUsed="0" w:uiPriority="66" w:semiHidden="0" w:name="Medium List 2"/>
+    <w:lsdException w:unhideWhenUsed="0" w:uiPriority="67" w:semiHidden="0" w:name="Medium Grid 1"/>
+    <w:lsdException w:unhideWhenUsed="0" w:uiPriority="68" w:semiHidden="0" w:name="Medium Grid 2"/>
+    <w:lsdException w:unhideWhenUsed="0" w:uiPriority="69" w:semiHidden="0" w:name="Medium Grid 3"/>
+    <w:lsdException w:unhideWhenUsed="0" w:uiPriority="70" w:semiHidden="0" w:name="Dark List"/>
+    <w:lsdException w:unhideWhenUsed="0" w:uiPriority="71" w:semiHidden="0" w:name="Colorful Shading"/>
+    <w:lsdException w:unhideWhenUsed="0" w:uiPriority="72" w:semiHidden="0" w:name="Colorful List"/>
+    <w:lsdException w:unhideWhenUsed="0" w:uiPriority="73" w:semiHidden="0" w:name="Colorful Grid"/>
+    <w:lsdException w:unhideWhenUsed="0" w:uiPriority="60" w:semiHidden="0" w:name="Light Shading Accent 1"/>
+    <w:lsdException w:unhideWhenUsed="0" w:uiPriority="61" w:semiHidden="0" w:name="Light List Accent 1"/>
+    <w:lsdException w:unhideWhenUsed="0" w:uiPriority="62" w:semiHidden="0" w:name="Light Grid Accent 1"/>
+    <w:lsdException w:unhideWhenUsed="0" w:uiPriority="63" w:semiHidden="0" w:name="Medium Shading 1 Accent 1"/>
+    <w:lsdException w:unhideWhenUsed="0" w:uiPriority="64" w:semiHidden="0" w:name="Medium Shading 2 Accent 1"/>
+    <w:lsdException w:unhideWhenUsed="0" w:uiPriority="65" w:semiHidden="0" w:name="Medium List 1 Accent 1"/>
+    <w:lsdException w:unhideWhenUsed="0" w:uiPriority="66" w:semiHidden="0" w:name="Medium List 2 Accent 1"/>
+    <w:lsdException w:unhideWhenUsed="0" w:uiPriority="67" w:semiHidden="0" w:name="Medium Grid 1 Accent 1"/>
+    <w:lsdException w:unhideWhenUsed="0" w:uiPriority="68" w:semiHidden="0" w:name="Medium Grid 2 Accent 1"/>
+    <w:lsdException w:unhideWhenUsed="0" w:uiPriority="69" w:semiHidden="0" w:name="Medium Grid 3 Accent 1"/>
+    <w:lsdException w:unhideWhenUsed="0" w:uiPriority="70" w:semiHidden="0" w:name="Dark List Accent 1"/>
+    <w:lsdException w:unhideWhenUsed="0" w:uiPriority="71" w:semiHidden="0" w:name="Colorful Shading Accent 1"/>
+    <w:lsdException w:unhideWhenUsed="0" w:uiPriority="72" w:semiHidden="0" w:name="Colorful List Accent 1"/>
+    <w:lsdException w:unhideWhenUsed="0" w:uiPriority="73" w:semiHidden="0" w:name="Colorful Grid Accent 1"/>
+    <w:lsdException w:unhideWhenUsed="0" w:uiPriority="60" w:semiHidden="0" w:name="Light Shading Accent 2"/>
+    <w:lsdException w:unhideWhenUsed="0" w:uiPriority="61" w:semiHidden="0" w:name="Light List Accent 2"/>
+    <w:lsdException w:unhideWhenUsed="0" w:uiPriority="62" w:semiHidden="0" w:name="Light Grid Accent 2"/>
+    <w:lsdException w:unhideWhenUsed="0" w:uiPriority="63" w:semiHidden="0" w:name="Medium Shading 1 Accent 2"/>
+    <w:lsdException w:unhideWhenUsed="0" w:uiPriority="64" w:semiHidden="0" w:name="Medium Shading 2 Accent 2"/>
+    <w:lsdException w:unhideWhenUsed="0" w:uiPriority="65" w:semiHidden="0" w:name="Medium List 1 Accent 2"/>
+    <w:lsdException w:unhideWhenUsed="0" w:uiPriority="66" w:semiHidden="0" w:name="Medium List 2 Accent 2"/>
+    <w:lsdException w:unhideWhenUsed="0" w:uiPriority="67" w:semiHidden="0" w:name="Medium Grid 1 Accent 2"/>
+    <w:lsdException w:unhideWhenUsed="0" w:uiPriority="68" w:semiHidden="0" w:name="Medium Grid 2 Accent 2"/>
+    <w:lsdException w:unhideWhenUsed="0" w:uiPriority="69" w:semiHidden="0" w:name="Medium Grid 3 Accent 2"/>
+    <w:lsdException w:unhideWhenUsed="0" w:uiPriority="70" w:semiHidden="0" w:name="Dark List Accent 2"/>
+    <w:lsdException w:unhideWhenUsed="0" w:uiPriority="71" w:semiHidden="0" w:name="Colorful Shading Accent 2"/>
+    <w:lsdException w:unhideWhenUsed="0" w:uiPriority="72" w:semiHidden="0" w:name="Colorful List Accent 2"/>
+    <w:lsdException w:unhideWhenUsed="0" w:uiPriority="73" w:semiHidden="0" w:name="Colorful Grid Accent 2"/>
+    <w:lsdException w:unhideWhenUsed="0" w:uiPriority="60" w:semiHidden="0" w:name="Light Shading Accent 3"/>
+    <w:lsdException w:unhideWhenUsed="0" w:uiPriority="61" w:semiHidden="0" w:name="Light List Accent 3"/>
+    <w:lsdException w:unhideWhenUsed="0" w:uiPriority="62" w:semiHidden="0" w:name="Light Grid Accent 3"/>
+    <w:lsdException w:unhideWhenUsed="0" w:uiPriority="63" w:semiHidden="0" w:name="Medium Shading 1 Accent 3"/>
+    <w:lsdException w:unhideWhenUsed="0" w:uiPriority="64" w:semiHidden="0" w:name="Medium Shading 2 Accent 3"/>
+    <w:lsdException w:unhideWhenUsed="0" w:uiPriority="65" w:semiHidden="0" w:name="Medium List 1 Accent 3"/>
+    <w:lsdException w:unhideWhenUsed="0" w:uiPriority="66" w:semiHidden="0" w:name="Medium List 2 Accent 3"/>
+    <w:lsdException w:unhideWhenUsed="0" w:uiPriority="67" w:semiHidden="0" w:name="Medium Grid 1 Accent 3"/>
+    <w:lsdException w:unhideWhenUsed="0" w:uiPriority="68" w:semiHidden="0" w:name="Medium Grid 2 Accent 3"/>
+    <w:lsdException w:unhideWhenUsed="0" w:uiPriority="69" w:semiHidden="0" w:name="Medium Grid 3 Accent 3"/>
+    <w:lsdException w:unhideWhenUsed="0" w:uiPriority="70" w:semiHidden="0" w:name="Dark List Accent 3"/>
+    <w:lsdException w:unhideWhenUsed="0" w:uiPriority="71" w:semiHidden="0" w:name="Colorful Shading Accent 3"/>
+    <w:lsdException w:unhideWhenUsed="0" w:uiPriority="72" w:semiHidden="0" w:name="Colorful List Accent 3"/>
+    <w:lsdException w:unhideWhenUsed="0" w:uiPriority="73" w:semiHidden="0" w:name="Colorful Grid Accent 3"/>
+    <w:lsdException w:unhideWhenUsed="0" w:uiPriority="60" w:semiHidden="0" w:name="Light Shading Accent 4"/>
+    <w:lsdException w:unhideWhenUsed="0" w:uiPriority="61" w:semiHidden="0" w:name="Light List Accent 4"/>
+    <w:lsdException w:unhideWhenUsed="0" w:uiPriority="62" w:semiHidden="0" w:name="Light Grid Accent 4"/>
+    <w:lsdException w:unhideWhenUsed="0" w:uiPriority="63" w:semiHidden="0" w:name="Medium Shading 1 Accent 4"/>
+    <w:lsdException w:unhideWhenUsed="0" w:uiPriority="64" w:semiHidden="0" w:name="Medium Shading 2 Accent 4"/>
+    <w:lsdException w:unhideWhenUsed="0" w:uiPriority="65" w:semiHidden="0" w:name="Medium List 1 Accent 4"/>
+    <w:lsdException w:unhideWhenUsed="0" w:uiPriority="66" w:semiHidden="0" w:name="Medium List 2 Accent 4"/>
+    <w:lsdException w:unhideWhenUsed="0" w:uiPriority="67" w:semiHidden="0" w:name="Medium Grid 1 Accent 4"/>
+    <w:lsdException w:unhideWhenUsed="0" w:uiPriority="68" w:semiHidden="0" w:name="Medium Grid 2 Accent 4"/>
+    <w:lsdException w:unhideWhenUsed="0" w:uiPriority="69" w:semiHidden="0" w:name="Medium Grid 3 Accent 4"/>
+    <w:lsdException w:unhideWhenUsed="0" w:uiPriority="70" w:semiHidden="0" w:name="Dark List Accent 4"/>
+    <w:lsdException w:unhideWhenUsed="0" w:uiPriority="71" w:semiHidden="0" w:name="Colorful Shading Accent 4"/>
+    <w:lsdException w:unhideWhenUsed="0" w:uiPriority="72" w:semiHidden="0" w:name="Colorful List Accent 4"/>
+    <w:lsdException w:unhideWhenUsed="0" w:uiPriority="73" w:semiHidden="0" w:name="Colorful Grid Accent 4"/>
+    <w:lsdException w:unhideWhenUsed="0" w:uiPriority="60" w:semiHidden="0" w:name="Light Shading Accent 5"/>
+    <w:lsdException w:unhideWhenUsed="0" w:uiPriority="61" w:semiHidden="0" w:name="Light List Accent 5"/>
+    <w:lsdException w:unhideWhenUsed="0" w:uiPriority="62" w:semiHidden="0" w:name="Light Grid Accent 5"/>
+    <w:lsdException w:unhideWhenUsed="0" w:uiPriority="63" w:semiHidden="0" w:name="Medium Shading 1 Accent 5"/>
+    <w:lsdException w:unhideWhenUsed="0" w:uiPriority="64" w:semiHidden="0" w:name="Medium Shading 2 Accent 5"/>
+    <w:lsdException w:unhideWhenUsed="0" w:uiPriority="65" w:semiHidden="0" w:name="Medium List 1 Accent 5"/>
+    <w:lsdException w:unhideWhenUsed="0" w:uiPriority="66" w:semiHidden="0" w:name="Medium List 2 Accent 5"/>
+    <w:lsdException w:unhideWhenUsed="0" w:uiPriority="67" w:semiHidden="0" w:name="Medium Grid 1 Accent 5"/>
+    <w:lsdException w:unhideWhenUsed="0" w:uiPriority="68" w:semiHidden="0" w:name="Medium Grid 2 Accent 5"/>
+    <w:lsdException w:unhideWhenUsed="0" w:uiPriority="69" w:semiHidden="0" w:name="Medium Grid 3 Accent 5"/>
+    <w:lsdException w:unhideWhenUsed="0" w:uiPriority="70" w:semiHidden="0" w:name="Dark List Accent 5"/>
+    <w:lsdException w:unhideWhenUsed="0" w:uiPriority="71" w:semiHidden="0" w:name="Colorful Shading Accent 5"/>
+    <w:lsdException w:unhideWhenUsed="0" w:uiPriority="72" w:semiHidden="0" w:name="Colorful List Accent 5"/>
+    <w:lsdException w:unhideWhenUsed="0" w:uiPriority="73" w:semiHidden="0" w:name="Colorful Grid Accent 5"/>
+    <w:lsdException w:unhideWhenUsed="0" w:uiPriority="60" w:semiHidden="0" w:name="Light Shading Accent 6"/>
+    <w:lsdException w:unhideWhenUsed="0" w:uiPriority="61" w:semiHidden="0" w:name="Light List Accent 6"/>
+    <w:lsdException w:unhideWhenUsed="0" w:uiPriority="62" w:semiHidden="0" w:name="Light Grid Accent 6"/>
+    <w:lsdException w:unhideWhenUsed="0" w:uiPriority="63" w:semiHidden="0" w:name="Medium Shading 1 Accent 6"/>
+    <w:lsdException w:unhideWhenUsed="0" w:uiPriority="64" w:semiHidden="0" w:name="Medium Shading 2 Accent 6"/>
+    <w:lsdException w:unhideWhenUsed="0" w:uiPriority="65" w:semiHidden="0" w:name="Medium List 1 Accent 6"/>
+    <w:lsdException w:unhideWhenUsed="0" w:uiPriority="66" w:semiHidden="0" w:name="Medium List 2 Accent 6"/>
+    <w:lsdException w:unhideWhenUsed="0" w:uiPriority="67" w:semiHidden="0" w:name="Medium Grid 1 Accent 6"/>
+    <w:lsdException w:unhideWhenUsed="0" w:uiPriority="68" w:semiHidden="0" w:name="Medium Grid 2 Accent 6"/>
+    <w:lsdException w:unhideWhenUsed="0" w:uiPriority="69" w:semiHidden="0" w:name="Medium Grid 3 Accent 6"/>
+    <w:lsdException w:unhideWhenUsed="0" w:uiPriority="70" w:semiHidden="0" w:name="Dark List Accent 6"/>
+    <w:lsdException w:unhideWhenUsed="0" w:uiPriority="71" w:semiHidden="0" w:name="Colorful Shading Accent 6"/>
+    <w:lsdException w:unhideWhenUsed="0" w:uiPriority="72" w:semiHidden="0" w:name="Colorful List Accent 6"/>
+    <w:lsdException w:unhideWhenUsed="0" w:uiPriority="73" w:semiHidden="0" w:name="Colorful Grid Accent 6"/>
   </w:latentStyles>
-  <w:style w:type="paragraph" w:default="1" w:styleId="a">
+  <w:style w:type="paragraph" w:default="1" w:styleId="1">
     <w:name w:val="Normal"/>
     <w:qFormat/>
-    <w:rsid w:val="00B63D61"/>
+    <w:uiPriority w:val="0"/>
     <w:pPr>
       <w:widowControl w:val="0"/>
       <w:jc w:val="both"/>
     </w:pPr>
     <w:rPr>
-      <w:rFonts w:ascii="Times New Roman" w:eastAsia="宋体" w:hAnsi="Times New Roman" w:cs="Times New Roman"/>
+      <w:rFonts w:ascii="Times New Roman" w:hAnsi="Times New Roman" w:eastAsia="宋体" w:cs="Times New Roman"/>
+      <w:kern w:val="2"/>
+      <w:sz w:val="21"/>
       <w:szCs w:val="24"/>
+      <w:lang w:val="en-US" w:eastAsia="zh-CN" w:bidi="ar-SA"/>
     </w:rPr>
   </w:style>
-  <w:style w:type="character" w:default="1" w:styleId="a0">
+  <w:style w:type="character" w:default="1" w:styleId="6">
     <w:name w:val="Default Paragraph Font"/>
-    <w:uiPriority w:val="1"/>
     <w:semiHidden/>
     <w:unhideWhenUsed/>
+    <w:uiPriority w:val="1"/>
   </w:style>
-  <w:style w:type="table" w:default="1" w:styleId="a1">
+  <w:style w:type="table" w:default="1" w:styleId="5">
     <w:name w:val="Normal Table"/>
-    <w:uiPriority w:val="99"/>
     <w:semiHidden/>
     <w:unhideWhenUsed/>
+    <w:uiPriority w:val="99"/>
     <w:tblPr>
-      <w:tblInd w:w="0" w:type="dxa"/>
       <w:tblCellMar>
         <w:top w:w="0" w:type="dxa"/>
         <w:left w:w="108" w:type="dxa"/>
@@ -5675,48 +5560,49 @@
       </w:tblCellMar>
     </w:tblPr>
   </w:style>
-  <w:style w:type="numbering" w:default="1" w:styleId="a2">
-    <w:name w:val="No List"/>
-    <w:uiPriority w:val="99"/>
+  <w:style w:type="paragraph" w:styleId="2">
+    <w:name w:val="Balloon Text"/>
+    <w:basedOn w:val="1"/>
+    <w:link w:val="7"/>
     <w:semiHidden/>
     <w:unhideWhenUsed/>
-  </w:style>
-  <w:style w:type="paragraph" w:styleId="a3">
-    <w:name w:val="Balloon Text"/>
-    <w:basedOn w:val="a"/>
-    <w:link w:val="a4"/>
+    <w:qFormat/>
     <w:uiPriority w:val="99"/>
-    <w:semiHidden/>
-    <w:unhideWhenUsed/>
-    <w:rsid w:val="00345921"/>
     <w:rPr>
       <w:sz w:val="18"/>
       <w:szCs w:val="18"/>
     </w:rPr>
   </w:style>
-  <w:style w:type="character" w:customStyle="1" w:styleId="a4">
-    <w:name w:val="批注框文本 字符"/>
-    <w:basedOn w:val="a0"/>
-    <w:link w:val="a3"/>
+  <w:style w:type="paragraph" w:styleId="3">
+    <w:name w:val="footer"/>
+    <w:basedOn w:val="1"/>
+    <w:link w:val="9"/>
+    <w:unhideWhenUsed/>
+    <w:qFormat/>
     <w:uiPriority w:val="99"/>
-    <w:semiHidden/>
-    <w:rsid w:val="00345921"/>
+    <w:pPr>
+      <w:tabs>
+        <w:tab w:val="center" w:pos="4153"/>
+        <w:tab w:val="right" w:pos="8306"/>
+      </w:tabs>
+      <w:snapToGrid w:val="0"/>
+      <w:jc w:val="left"/>
+    </w:pPr>
     <w:rPr>
-      <w:rFonts w:ascii="Times New Roman" w:eastAsia="宋体" w:hAnsi="Times New Roman" w:cs="Times New Roman"/>
       <w:sz w:val="18"/>
       <w:szCs w:val="18"/>
     </w:rPr>
   </w:style>
-  <w:style w:type="paragraph" w:styleId="a5">
+  <w:style w:type="paragraph" w:styleId="4">
     <w:name w:val="header"/>
-    <w:basedOn w:val="a"/>
-    <w:link w:val="a6"/>
+    <w:basedOn w:val="1"/>
+    <w:link w:val="8"/>
+    <w:unhideWhenUsed/>
+    <w:qFormat/>
     <w:uiPriority w:val="99"/>
-    <w:unhideWhenUsed/>
-    <w:rsid w:val="006D59CC"/>
     <w:pPr>
       <w:pBdr>
-        <w:bottom w:val="single" w:sz="6" w:space="1" w:color="auto"/>
+        <w:bottom w:val="single" w:color="auto" w:sz="6" w:space="1"/>
       </w:pBdr>
       <w:tabs>
         <w:tab w:val="center" w:pos="4153"/>
@@ -5730,46 +5616,38 @@
       <w:szCs w:val="18"/>
     </w:rPr>
   </w:style>
-  <w:style w:type="character" w:customStyle="1" w:styleId="a6">
-    <w:name w:val="页眉 字符"/>
-    <w:basedOn w:val="a0"/>
-    <w:link w:val="a5"/>
+  <w:style w:type="character" w:customStyle="1" w:styleId="7">
+    <w:name w:val="批注框文本 字符"/>
+    <w:basedOn w:val="6"/>
+    <w:link w:val="2"/>
+    <w:semiHidden/>
+    <w:qFormat/>
     <w:uiPriority w:val="99"/>
-    <w:rsid w:val="006D59CC"/>
     <w:rPr>
-      <w:rFonts w:ascii="Times New Roman" w:eastAsia="宋体" w:hAnsi="Times New Roman" w:cs="Times New Roman"/>
+      <w:rFonts w:ascii="Times New Roman" w:hAnsi="Times New Roman" w:eastAsia="宋体" w:cs="Times New Roman"/>
       <w:sz w:val="18"/>
       <w:szCs w:val="18"/>
     </w:rPr>
   </w:style>
-  <w:style w:type="paragraph" w:styleId="a7">
-    <w:name w:val="footer"/>
-    <w:basedOn w:val="a"/>
-    <w:link w:val="a8"/>
+  <w:style w:type="character" w:customStyle="1" w:styleId="8">
+    <w:name w:val="页眉 字符"/>
+    <w:basedOn w:val="6"/>
+    <w:link w:val="4"/>
+    <w:qFormat/>
     <w:uiPriority w:val="99"/>
-    <w:unhideWhenUsed/>
-    <w:rsid w:val="006D59CC"/>
-    <w:pPr>
-      <w:tabs>
-        <w:tab w:val="center" w:pos="4153"/>
-        <w:tab w:val="right" w:pos="8306"/>
-      </w:tabs>
-      <w:snapToGrid w:val="0"/>
-      <w:jc w:val="left"/>
-    </w:pPr>
     <w:rPr>
+      <w:rFonts w:ascii="Times New Roman" w:hAnsi="Times New Roman" w:eastAsia="宋体" w:cs="Times New Roman"/>
       <w:sz w:val="18"/>
       <w:szCs w:val="18"/>
     </w:rPr>
   </w:style>
-  <w:style w:type="character" w:customStyle="1" w:styleId="a8">
+  <w:style w:type="character" w:customStyle="1" w:styleId="9">
     <w:name w:val="页脚 字符"/>
-    <w:basedOn w:val="a0"/>
-    <w:link w:val="a7"/>
+    <w:basedOn w:val="6"/>
+    <w:link w:val="3"/>
     <w:uiPriority w:val="99"/>
-    <w:rsid w:val="006D59CC"/>
     <w:rPr>
-      <w:rFonts w:ascii="Times New Roman" w:eastAsia="宋体" w:hAnsi="Times New Roman" w:cs="Times New Roman"/>
+      <w:rFonts w:ascii="Times New Roman" w:hAnsi="Times New Roman" w:eastAsia="宋体" w:cs="Times New Roman"/>
       <w:sz w:val="18"/>
       <w:szCs w:val="18"/>
     </w:rPr>
@@ -6056,7 +5934,6 @@
     </a:fmtScheme>
   </a:themeElements>
   <a:objectDefaults/>
-  <a:extraClrSchemeLst/>
 </a:theme>
 </file>
 
@@ -6066,8 +5943,6 @@
 
 <file path=customXml/itemProps1.xml><?xml version="1.0" encoding="utf-8"?>
 <ds:datastoreItem xmlns:ds="http://schemas.openxmlformats.org/officeDocument/2006/customXml" ds:itemID="{F6C7C458-E4DF-45D0-8E78-10D46583E3E9}">
-  <ds:schemaRefs>
-    <ds:schemaRef ds:uri="http://schemas.openxmlformats.org/officeDocument/2006/bibliography"/>
-  </ds:schemaRefs>
+  <ds:schemaRefs/>
 </ds:datastoreItem>
 </file>